--- a/Documentazione Finale/Documentazione.docx
+++ b/Documentazione Finale/Documentazione.docx
@@ -4,28 +4,47 @@
   <w:body>
     <w:p>
       <w:pPr>
-        <w:rPr>
-          <w:b/>
-        </w:rPr>
-      </w:pPr>
-      <w:r>
-        <w:rPr>
-          <w:b/>
-        </w:rPr>
-        <w:t>Diagramma delle classi:</w:t>
-      </w:r>
-    </w:p>
-    <w:p>
-      <w:pPr>
-        <w:rPr>
-          <w:b/>
-        </w:rPr>
-      </w:pPr>
-      <w:r>
-        <w:rPr>
-          <w:b/>
-        </w:rPr>
+        <w:pStyle w:val="Titolo"/>
+      </w:pPr>
+      <w:r>
+        <w:t>Diagramma delle classi</w:t>
+      </w:r>
+    </w:p>
+    <w:p>
+      <w:r>
+        <w:t xml:space="preserve">Di seguito viene riportato il diagramma delle classi di </w:t>
+      </w:r>
+      <w:proofErr w:type="spellStart"/>
+      <w:r>
+        <w:t>WebRTC_Secure</w:t>
+      </w:r>
+      <w:proofErr w:type="spellEnd"/>
+      <w:r>
+        <w:t>: piuttosto che limitarci ad allegare un solo diagramma, troppo complesso e poco informativo, si riportano le classi per package e relazioni intra ed inter-package; in questo modo abbiamo suddiviso il diagramma delle classi originali in porzioni sufficientemente piccole da poter essere analizzate con profitto ma sufficientemente grandi da essere significative</w:t>
+      </w:r>
+      <w:r>
+        <w:t>, che nell’insieme permette ad un programmatore la giusta documentazione per individuare struttura e dipendenza delle classi con l’adeguata granularità di informazioni.</w:t>
+      </w:r>
+    </w:p>
+    <w:p>
+      <w:r>
+        <w:t>Per ragioni di semplicità sono state omesse le relazioni al package delle eccezioni, da cui praticamente tutti i package dipendono.</w:t>
+      </w:r>
+    </w:p>
+    <w:p>
+      <w:pPr>
+        <w:pStyle w:val="Citazioneintensa"/>
+      </w:pPr>
+      <w:r>
         <w:t>Package Access Control</w:t>
+      </w:r>
+    </w:p>
+    <w:p>
+      <w:r>
+        <w:t xml:space="preserve">Contiene la classe che si occupa delle operazioni per prevenire o individuare le intrusioni </w:t>
+      </w:r>
+      <w:r>
+        <w:t>in un account, aggiornare i conteggi dei login falliti e bloccare i tentativi di accesso.</w:t>
       </w:r>
     </w:p>
     <w:p>
@@ -91,6 +110,9 @@
       </w:r>
     </w:p>
     <w:p>
+      <w:pPr>
+        <w:pStyle w:val="Citazioneintensa"/>
+      </w:pPr>
       <w:r>
         <w:t xml:space="preserve">Package </w:t>
       </w:r>
@@ -99,13 +121,38 @@
         <w:t>authentication</w:t>
       </w:r>
       <w:proofErr w:type="spellEnd"/>
+    </w:p>
+    <w:p>
+      <w:r>
+        <w:t xml:space="preserve">Appartengono a questo package la </w:t>
+      </w:r>
+      <w:proofErr w:type="spellStart"/>
+      <w:r>
+        <w:t>servlet</w:t>
+      </w:r>
+      <w:proofErr w:type="spellEnd"/>
+      <w:r>
+        <w:t xml:space="preserve"> di autenticazione e la relativa logica (disaccoppiata dalla </w:t>
+      </w:r>
+      <w:proofErr w:type="spellStart"/>
+      <w:r>
+        <w:t>servlet</w:t>
+      </w:r>
+      <w:proofErr w:type="spellEnd"/>
+      <w:r>
+        <w:t xml:space="preserve"> per il principio della separazione degli interessi)</w:t>
+      </w:r>
+    </w:p>
+    <w:p/>
+    <w:p>
       <w:r>
         <w:rPr>
           <w:noProof/>
         </w:rPr>
+        <w:lastRenderedPageBreak/>
         <w:drawing>
-          <wp:inline distT="0" distB="0" distL="0" distR="0" wp14:anchorId="0D261A64" wp14:editId="6B70CC0A">
-            <wp:extent cx="6276975" cy="2232237"/>
+          <wp:inline distT="0" distB="0" distL="0" distR="0" wp14:anchorId="0D261A64" wp14:editId="16DF3F18">
+            <wp:extent cx="6253480" cy="2652319"/>
             <wp:effectExtent l="0" t="0" r="0" b="0"/>
             <wp:docPr id="15" name="Immagine 15"/>
             <wp:cNvGraphicFramePr>
@@ -136,15 +183,11 @@
                   <pic:spPr bwMode="auto">
                     <a:xfrm>
                       <a:off x="0" y="0"/>
-                      <a:ext cx="6323993" cy="2248958"/>
+                      <a:ext cx="6340539" cy="2689244"/>
                     </a:xfrm>
                     <a:prstGeom prst="rect">
                       <a:avLst/>
                     </a:prstGeom>
-                    <a:noFill/>
-                    <a:ln>
-                      <a:noFill/>
-                    </a:ln>
                   </pic:spPr>
                 </pic:pic>
               </a:graphicData>
@@ -154,23 +197,39 @@
       </w:r>
     </w:p>
     <w:p>
+      <w:pPr>
+        <w:pStyle w:val="Citazioneintensa"/>
+      </w:pPr>
+      <w:r>
+        <w:t xml:space="preserve">Package </w:t>
+      </w:r>
+      <w:proofErr w:type="spellStart"/>
+      <w:r>
+        <w:t>authorization</w:t>
+      </w:r>
+      <w:proofErr w:type="spellEnd"/>
+    </w:p>
+    <w:p>
+      <w:r>
+        <w:t>Le classi di questo package si occupano di determinare se l’utente è autorizzato ad effettuare una determinata operazione.</w:t>
+      </w:r>
+    </w:p>
+    <w:p>
+      <w:pPr>
+        <w:jc w:val="center"/>
+        <w:rPr>
+          <w:b/>
+        </w:rPr>
+      </w:pPr>
       <w:r>
         <w:rPr>
           <w:noProof/>
         </w:rPr>
         <w:drawing>
-          <wp:anchor distT="0" distB="0" distL="114300" distR="114300" simplePos="0" relativeHeight="251658240" behindDoc="0" locked="0" layoutInCell="1" allowOverlap="1" wp14:anchorId="10D25945" wp14:editId="6C483191">
-            <wp:simplePos x="0" y="0"/>
-            <wp:positionH relativeFrom="column">
-              <wp:posOffset>-148590</wp:posOffset>
-            </wp:positionH>
-            <wp:positionV relativeFrom="paragraph">
-              <wp:posOffset>270510</wp:posOffset>
-            </wp:positionV>
-            <wp:extent cx="6705600" cy="2486025"/>
-            <wp:effectExtent l="0" t="0" r="0" b="9525"/>
-            <wp:wrapTopAndBottom/>
-            <wp:docPr id="16" name="Immagine 16"/>
+          <wp:inline distT="0" distB="0" distL="0" distR="0" wp14:anchorId="266263AB" wp14:editId="718FBBF2">
+            <wp:extent cx="6120130" cy="2268123"/>
+            <wp:effectExtent l="0" t="0" r="0" b="0"/>
+            <wp:docPr id="33" name="Immagine 33"/>
             <wp:cNvGraphicFramePr>
               <a:graphicFrameLocks xmlns:a="http://schemas.openxmlformats.org/drawingml/2006/main" noChangeAspect="1"/>
             </wp:cNvGraphicFramePr>
@@ -178,7 +237,7 @@
               <a:graphicData uri="http://schemas.openxmlformats.org/drawingml/2006/picture">
                 <pic:pic xmlns:pic="http://schemas.openxmlformats.org/drawingml/2006/picture">
                   <pic:nvPicPr>
-                    <pic:cNvPr id="0" name="Picture 16"/>
+                    <pic:cNvPr id="0" name="Picture 47"/>
                     <pic:cNvPicPr>
                       <a:picLocks noChangeAspect="1" noChangeArrowheads="1"/>
                     </pic:cNvPicPr>
@@ -199,7 +258,7 @@
                   <pic:spPr bwMode="auto">
                     <a:xfrm>
                       <a:off x="0" y="0"/>
-                      <a:ext cx="6705600" cy="2486025"/>
+                      <a:ext cx="6120130" cy="2268123"/>
                     </a:xfrm>
                     <a:prstGeom prst="rect">
                       <a:avLst/>
@@ -212,27 +271,65 @@
                 </pic:pic>
               </a:graphicData>
             </a:graphic>
-          </wp:anchor>
+          </wp:inline>
         </w:drawing>
       </w:r>
       <w:r>
+        <w:rPr>
+          <w:b/>
+        </w:rPr>
+        <w:br/>
+      </w:r>
+    </w:p>
+    <w:p>
+      <w:pPr>
+        <w:pStyle w:val="Citazioneintensa"/>
+      </w:pPr>
+      <w:r>
         <w:t xml:space="preserve">Package </w:t>
       </w:r>
       <w:proofErr w:type="spellStart"/>
       <w:r>
-        <w:t>authorization</w:t>
-      </w:r>
-      <w:proofErr w:type="spellEnd"/>
-    </w:p>
-    <w:p>
-      <w:r>
-        <w:t xml:space="preserve">Package </w:t>
-      </w:r>
-      <w:proofErr w:type="spellStart"/>
-      <w:r>
         <w:t>bcrypt</w:t>
       </w:r>
       <w:proofErr w:type="spellEnd"/>
+    </w:p>
+    <w:p>
+      <w:r>
+        <w:t xml:space="preserve">Package importato da una libreria OTS che implementa </w:t>
+      </w:r>
+      <w:proofErr w:type="spellStart"/>
+      <w:r>
+        <w:t>hashing</w:t>
+      </w:r>
+      <w:proofErr w:type="spellEnd"/>
+      <w:r>
+        <w:t>/</w:t>
+      </w:r>
+      <w:proofErr w:type="spellStart"/>
+      <w:r>
+        <w:t>salting</w:t>
+      </w:r>
+      <w:proofErr w:type="spellEnd"/>
+      <w:r>
+        <w:t xml:space="preserve"> delle password con algoritmo </w:t>
+      </w:r>
+      <w:proofErr w:type="spellStart"/>
+      <w:r>
+        <w:t>bcrypt</w:t>
+      </w:r>
+      <w:proofErr w:type="spellEnd"/>
+      <w:r>
+        <w:t xml:space="preserve"> (utilizzato, fra gli altri, da </w:t>
+      </w:r>
+      <w:proofErr w:type="spellStart"/>
+      <w:r>
+        <w:t>OpenBSD</w:t>
+      </w:r>
+      <w:proofErr w:type="spellEnd"/>
+      <w:r>
+        <w:t>)</w:t>
+      </w:r>
     </w:p>
     <w:p>
       <w:pPr>
@@ -244,9 +341,9 @@
         </w:rPr>
         <w:lastRenderedPageBreak/>
         <w:drawing>
-          <wp:inline distT="0" distB="0" distL="0" distR="0" wp14:anchorId="3DC67FEE" wp14:editId="2FC6A32F">
-            <wp:extent cx="1704975" cy="3864114"/>
-            <wp:effectExtent l="0" t="0" r="0" b="3175"/>
+          <wp:inline distT="0" distB="0" distL="0" distR="0" wp14:anchorId="3DC67FEE" wp14:editId="4126B258">
+            <wp:extent cx="1390650" cy="3151737"/>
+            <wp:effectExtent l="0" t="0" r="0" b="0"/>
             <wp:docPr id="26" name="Immagine 26"/>
             <wp:cNvGraphicFramePr>
               <a:graphicFrameLocks xmlns:a="http://schemas.openxmlformats.org/drawingml/2006/main" noChangeAspect="1"/>
@@ -276,7 +373,7 @@
                   <pic:spPr bwMode="auto">
                     <a:xfrm>
                       <a:off x="0" y="0"/>
-                      <a:ext cx="1708839" cy="3872872"/>
+                      <a:ext cx="1400693" cy="3174499"/>
                     </a:xfrm>
                     <a:prstGeom prst="rect">
                       <a:avLst/>
@@ -293,10 +390,33 @@
         </w:drawing>
       </w:r>
     </w:p>
-    <w:p/>
-    <w:p>
-      <w:r>
-        <w:t>Package Certificate</w:t>
+    <w:p>
+      <w:pPr>
+        <w:pStyle w:val="Citazioneintensa"/>
+      </w:pPr>
+      <w:r>
+        <w:t xml:space="preserve">Package </w:t>
+      </w:r>
+      <w:proofErr w:type="spellStart"/>
+      <w:r>
+        <w:t>Certificate</w:t>
+      </w:r>
+      <w:r>
+        <w:t>s</w:t>
+      </w:r>
+      <w:proofErr w:type="spellEnd"/>
+    </w:p>
+    <w:p>
+      <w:r>
+        <w:t xml:space="preserve">Contiene la </w:t>
+      </w:r>
+      <w:proofErr w:type="spellStart"/>
+      <w:r>
+        <w:t>servlet</w:t>
+      </w:r>
+      <w:proofErr w:type="spellEnd"/>
+      <w:r>
+        <w:t xml:space="preserve"> a cui rivolgersi per recuperare i certificati associati ad utenti, tecnici ed amministratori.</w:t>
       </w:r>
     </w:p>
     <w:p>
@@ -308,9 +428,9 @@
           <w:noProof/>
         </w:rPr>
         <w:drawing>
-          <wp:inline distT="0" distB="0" distL="0" distR="0" wp14:anchorId="34487B28" wp14:editId="186DCD99">
-            <wp:extent cx="2333625" cy="2929753"/>
-            <wp:effectExtent l="0" t="0" r="0" b="4445"/>
+          <wp:inline distT="0" distB="0" distL="0" distR="0" wp14:anchorId="34487B28" wp14:editId="3404CFD9">
+            <wp:extent cx="1933575" cy="2427511"/>
+            <wp:effectExtent l="0" t="0" r="0" b="0"/>
             <wp:docPr id="17" name="Immagine 17"/>
             <wp:cNvGraphicFramePr>
               <a:graphicFrameLocks xmlns:a="http://schemas.openxmlformats.org/drawingml/2006/main" noChangeAspect="1"/>
@@ -340,7 +460,7 @@
                   <pic:spPr bwMode="auto">
                     <a:xfrm>
                       <a:off x="0" y="0"/>
-                      <a:ext cx="2360996" cy="2964116"/>
+                      <a:ext cx="1981602" cy="2487806"/>
                     </a:xfrm>
                     <a:prstGeom prst="rect">
                       <a:avLst/>
@@ -358,6 +478,9 @@
       </w:r>
     </w:p>
     <w:p>
+      <w:pPr>
+        <w:pStyle w:val="Citazioneintensa"/>
+      </w:pPr>
       <w:r>
         <w:t xml:space="preserve">Package </w:t>
       </w:r>
@@ -368,15 +491,48 @@
       <w:proofErr w:type="spellEnd"/>
     </w:p>
     <w:p>
+      <w:r>
+        <w:t>Questo package rappresenta il ponte</w:t>
+      </w:r>
+      <w:r>
+        <w:t xml:space="preserve"> tra i dati del </w:t>
+      </w:r>
+      <w:proofErr w:type="spellStart"/>
+      <w:r>
+        <w:t>db</w:t>
+      </w:r>
+      <w:proofErr w:type="spellEnd"/>
+      <w:r>
+        <w:t xml:space="preserve"> e l’applicazione</w:t>
+      </w:r>
+      <w:r>
+        <w:t>.</w:t>
+      </w:r>
+      <w:r>
+        <w:t xml:space="preserve"> </w:t>
+      </w:r>
+      <w:proofErr w:type="gramStart"/>
+      <w:r>
+        <w:t>Sono</w:t>
+      </w:r>
+      <w:proofErr w:type="gramEnd"/>
+      <w:r>
+        <w:t xml:space="preserve"> le classi a cui le altre si rivolgono per operare su dati che altrimenti sarebbero da prelevare direttamente dal database. </w:t>
+      </w:r>
+    </w:p>
+    <w:p>
+      <w:pPr>
+        <w:jc w:val="center"/>
+      </w:pPr>
       <w:r>
         <w:rPr>
           <w:noProof/>
         </w:rPr>
         <w:lastRenderedPageBreak/>
         <w:drawing>
-          <wp:inline distT="0" distB="0" distL="0" distR="0" wp14:anchorId="255CA68E" wp14:editId="74389F08">
-            <wp:extent cx="6438900" cy="4408078"/>
-            <wp:effectExtent l="0" t="0" r="0" b="0"/>
+          <wp:inline distT="0" distB="0" distL="0" distR="0" wp14:anchorId="255CA68E" wp14:editId="7E617A94">
+            <wp:extent cx="5440066" cy="3724275"/>
+            <wp:effectExtent l="0" t="0" r="8255" b="0"/>
             <wp:docPr id="18" name="Immagine 18"/>
             <wp:cNvGraphicFramePr>
               <a:graphicFrameLocks xmlns:a="http://schemas.openxmlformats.org/drawingml/2006/main" noChangeAspect="1"/>
@@ -406,7 +562,7 @@
                   <pic:spPr bwMode="auto">
                     <a:xfrm>
                       <a:off x="0" y="0"/>
-                      <a:ext cx="6451670" cy="4416820"/>
+                      <a:ext cx="5482523" cy="3753341"/>
                     </a:xfrm>
                     <a:prstGeom prst="rect">
                       <a:avLst/>
@@ -424,6 +580,9 @@
       </w:r>
     </w:p>
     <w:p>
+      <w:pPr>
+        <w:pStyle w:val="Citazioneintensa"/>
+      </w:pPr>
       <w:r>
         <w:t xml:space="preserve">Package </w:t>
       </w:r>
@@ -432,6 +591,35 @@
         <w:t>entity</w:t>
       </w:r>
       <w:proofErr w:type="spellEnd"/>
+    </w:p>
+    <w:p>
+      <w:r>
+        <w:t>Costituiscono una rappresentazione Object-</w:t>
+      </w:r>
+      <w:proofErr w:type="spellStart"/>
+      <w:r>
+        <w:t>oriented</w:t>
+      </w:r>
+      <w:proofErr w:type="spellEnd"/>
+      <w:r>
+        <w:t xml:space="preserve"> che effettua il mapping rispetto alla rappresentazione del </w:t>
+      </w:r>
+      <w:proofErr w:type="spellStart"/>
+      <w:r>
+        <w:t>db</w:t>
+      </w:r>
+      <w:proofErr w:type="spellEnd"/>
+      <w:r>
+        <w:t>.</w:t>
+      </w:r>
+    </w:p>
+    <w:p>
+      <w:pPr>
+        <w:jc w:val="center"/>
+        <w:rPr>
+          <w:b/>
+        </w:rPr>
+      </w:pPr>
     </w:p>
     <w:p>
       <w:r>
@@ -439,9 +627,9 @@
           <w:noProof/>
         </w:rPr>
         <w:drawing>
-          <wp:inline distT="0" distB="0" distL="0" distR="0" wp14:anchorId="24FC956E" wp14:editId="49876417">
-            <wp:extent cx="6120130" cy="2512861"/>
-            <wp:effectExtent l="0" t="0" r="0" b="1905"/>
+          <wp:inline distT="0" distB="0" distL="0" distR="0" wp14:anchorId="24FC956E" wp14:editId="3F0EC0B1">
+            <wp:extent cx="6193959" cy="2543175"/>
+            <wp:effectExtent l="0" t="0" r="0" b="0"/>
             <wp:docPr id="19" name="Immagine 19"/>
             <wp:cNvGraphicFramePr>
               <a:graphicFrameLocks xmlns:a="http://schemas.openxmlformats.org/drawingml/2006/main" noChangeAspect="1"/>
@@ -471,7 +659,7 @@
                   <pic:spPr bwMode="auto">
                     <a:xfrm>
                       <a:off x="0" y="0"/>
-                      <a:ext cx="6120130" cy="2512861"/>
+                      <a:ext cx="6224047" cy="2555529"/>
                     </a:xfrm>
                     <a:prstGeom prst="rect">
                       <a:avLst/>
@@ -489,14 +677,115 @@
       </w:r>
     </w:p>
     <w:p>
+      <w:pPr>
+        <w:pStyle w:val="Citazioneintensa"/>
+      </w:pPr>
       <w:r>
         <w:t xml:space="preserve">Package </w:t>
       </w:r>
       <w:proofErr w:type="spellStart"/>
       <w:r>
+        <w:t>exception</w:t>
+      </w:r>
+      <w:proofErr w:type="spellEnd"/>
+    </w:p>
+    <w:p>
+      <w:r>
+        <w:t>Raccoglie tutte le eccezioni che possono essere lanciate. A sua volta è diviso in sotto-package che non vengono rappresentati per semplicità.</w:t>
+      </w:r>
+    </w:p>
+    <w:p>
+      <w:r>
+        <w:rPr>
+          <w:noProof/>
+        </w:rPr>
+        <w:lastRenderedPageBreak/>
+        <w:drawing>
+          <wp:inline distT="0" distB="0" distL="0" distR="0" wp14:anchorId="5E4B1E1C" wp14:editId="160F6581">
+            <wp:extent cx="6067425" cy="1668205"/>
+            <wp:effectExtent l="0" t="0" r="0" b="8255"/>
+            <wp:docPr id="31" name="Immagine 31"/>
+            <wp:cNvGraphicFramePr>
+              <a:graphicFrameLocks xmlns:a="http://schemas.openxmlformats.org/drawingml/2006/main" noChangeAspect="1"/>
+            </wp:cNvGraphicFramePr>
+            <a:graphic xmlns:a="http://schemas.openxmlformats.org/drawingml/2006/main">
+              <a:graphicData uri="http://schemas.openxmlformats.org/drawingml/2006/picture">
+                <pic:pic xmlns:pic="http://schemas.openxmlformats.org/drawingml/2006/picture">
+                  <pic:nvPicPr>
+                    <pic:cNvPr id="0" name="Picture 43"/>
+                    <pic:cNvPicPr>
+                      <a:picLocks noChangeAspect="1" noChangeArrowheads="1"/>
+                    </pic:cNvPicPr>
+                  </pic:nvPicPr>
+                  <pic:blipFill>
+                    <a:blip r:embed="rId11" cstate="print">
+                      <a:extLst>
+                        <a:ext uri="{28A0092B-C50C-407E-A947-70E740481C1C}">
+                          <a14:useLocalDpi xmlns:a14="http://schemas.microsoft.com/office/drawing/2010/main" val="0"/>
+                        </a:ext>
+                      </a:extLst>
+                    </a:blip>
+                    <a:srcRect/>
+                    <a:stretch>
+                      <a:fillRect/>
+                    </a:stretch>
+                  </pic:blipFill>
+                  <pic:spPr bwMode="auto">
+                    <a:xfrm>
+                      <a:off x="0" y="0"/>
+                      <a:ext cx="6083760" cy="1672696"/>
+                    </a:xfrm>
+                    <a:prstGeom prst="rect">
+                      <a:avLst/>
+                    </a:prstGeom>
+                    <a:noFill/>
+                    <a:ln>
+                      <a:noFill/>
+                    </a:ln>
+                  </pic:spPr>
+                </pic:pic>
+              </a:graphicData>
+            </a:graphic>
+          </wp:inline>
+        </w:drawing>
+      </w:r>
+    </w:p>
+    <w:p>
+      <w:pPr>
+        <w:pStyle w:val="Citazioneintensa"/>
+      </w:pPr>
+      <w:r>
+        <w:t xml:space="preserve">Package </w:t>
+      </w:r>
+      <w:proofErr w:type="spellStart"/>
+      <w:r>
         <w:t>keystore</w:t>
       </w:r>
       <w:proofErr w:type="spellEnd"/>
+    </w:p>
+    <w:p>
+      <w:r>
+        <w:t xml:space="preserve">Contiene la semplice interfaccia che ci aspetteremmo da un’entità crittografica: la capacità di criptare e decriptare </w:t>
+      </w:r>
+      <w:proofErr w:type="spellStart"/>
+      <w:r>
+        <w:t>bytes</w:t>
+      </w:r>
+      <w:proofErr w:type="spellEnd"/>
+      <w:r>
+        <w:t>.</w:t>
+      </w:r>
+      <w:r>
+        <w:t xml:space="preserve"> Implementeranno l’interfaccia tutte quelle classi che si occuperanno di crittografare dati (implementando gli specifici algoritmi di cui </w:t>
+      </w:r>
+      <w:proofErr w:type="spellStart"/>
+      <w:r>
+        <w:t>MyKeystore</w:t>
+      </w:r>
+      <w:proofErr w:type="spellEnd"/>
+      <w:r>
+        <w:t xml:space="preserve"> è indipendente)</w:t>
+      </w:r>
     </w:p>
     <w:p>
       <w:pPr>
@@ -524,7 +813,7 @@
                     </pic:cNvPicPr>
                   </pic:nvPicPr>
                   <pic:blipFill>
-                    <a:blip r:embed="rId11">
+                    <a:blip r:embed="rId12">
                       <a:extLst>
                         <a:ext uri="{28A0092B-C50C-407E-A947-70E740481C1C}">
                           <a14:useLocalDpi xmlns:a14="http://schemas.microsoft.com/office/drawing/2010/main" val="0"/>
@@ -555,87 +844,53 @@
           </wp:inline>
         </w:drawing>
       </w:r>
-      <w:bookmarkStart w:id="0" w:name="_GoBack"/>
-      <w:bookmarkEnd w:id="0"/>
-    </w:p>
-    <w:p>
+    </w:p>
+    <w:p>
+      <w:pPr>
+        <w:pStyle w:val="Citazioneintensa"/>
+      </w:pPr>
       <w:r>
         <w:t xml:space="preserve">Package </w:t>
       </w:r>
       <w:proofErr w:type="spellStart"/>
-      <w:r>
-        <w:t>registration</w:t>
-      </w:r>
-      <w:proofErr w:type="spellEnd"/>
-    </w:p>
-    <w:p>
-      <w:pPr>
-        <w:jc w:val="center"/>
-      </w:pPr>
-      <w:r>
-        <w:rPr>
-          <w:noProof/>
-        </w:rPr>
-        <w:lastRenderedPageBreak/>
-        <w:drawing>
-          <wp:inline distT="0" distB="0" distL="0" distR="0" wp14:anchorId="09DC4DC9" wp14:editId="0F1CD033">
-            <wp:extent cx="4961807" cy="2659190"/>
-            <wp:effectExtent l="0" t="0" r="0" b="8255"/>
-            <wp:docPr id="20" name="Immagine 20"/>
-            <wp:cNvGraphicFramePr>
-              <a:graphicFrameLocks xmlns:a="http://schemas.openxmlformats.org/drawingml/2006/main" noChangeAspect="1"/>
-            </wp:cNvGraphicFramePr>
-            <a:graphic xmlns:a="http://schemas.openxmlformats.org/drawingml/2006/main">
-              <a:graphicData uri="http://schemas.openxmlformats.org/drawingml/2006/picture">
-                <pic:pic xmlns:pic="http://schemas.openxmlformats.org/drawingml/2006/picture">
-                  <pic:nvPicPr>
-                    <pic:cNvPr id="0" name="Picture 23"/>
-                    <pic:cNvPicPr>
-                      <a:picLocks noChangeAspect="1" noChangeArrowheads="1"/>
-                    </pic:cNvPicPr>
-                  </pic:nvPicPr>
-                  <pic:blipFill>
-                    <a:blip r:embed="rId12">
-                      <a:extLst>
-                        <a:ext uri="{28A0092B-C50C-407E-A947-70E740481C1C}">
-                          <a14:useLocalDpi xmlns:a14="http://schemas.microsoft.com/office/drawing/2010/main" val="0"/>
-                        </a:ext>
-                      </a:extLst>
-                    </a:blip>
-                    <a:srcRect/>
-                    <a:stretch>
-                      <a:fillRect/>
-                    </a:stretch>
-                  </pic:blipFill>
-                  <pic:spPr bwMode="auto">
-                    <a:xfrm>
-                      <a:off x="0" y="0"/>
-                      <a:ext cx="5033651" cy="2697693"/>
-                    </a:xfrm>
-                    <a:prstGeom prst="rect">
-                      <a:avLst/>
-                    </a:prstGeom>
-                    <a:noFill/>
-                    <a:ln>
-                      <a:noFill/>
-                    </a:ln>
-                  </pic:spPr>
-                </pic:pic>
-              </a:graphicData>
-            </a:graphic>
-          </wp:inline>
-        </w:drawing>
-      </w:r>
-    </w:p>
-    <w:p>
-      <w:r>
-        <w:t xml:space="preserve">Package </w:t>
-      </w:r>
-      <w:proofErr w:type="spellStart"/>
+      <w:proofErr w:type="gramStart"/>
+      <w:r>
+        <w:t>keystore.</w:t>
+      </w:r>
       <w:r>
         <w:t>rsaKeystore</w:t>
       </w:r>
       <w:proofErr w:type="spellEnd"/>
+      <w:proofErr w:type="gramEnd"/>
+    </w:p>
+    <w:p>
+      <w:r>
+        <w:t xml:space="preserve">Package innestato nel precedente che rappresenta una crittografia specifica, in questo caso di tipo RSA. Simula le caratteristiche di una </w:t>
+      </w:r>
+      <w:proofErr w:type="spellStart"/>
+      <w:r>
+        <w:t>smart</w:t>
+      </w:r>
+      <w:proofErr w:type="spellEnd"/>
+      <w:r>
+        <w:t xml:space="preserve">-card (di cui avremmo bisogno per una criptografia sicura) in software, e usa le chiavi private e pubblica per codificare e decodificare: la privata viene usate per codificare i dati da mandare al client, la pubblica quelli che solo il server può leggere, come la chiave AES utilizzata per codificare i parametri di accesso al </w:t>
+      </w:r>
+      <w:proofErr w:type="spellStart"/>
+      <w:r>
+        <w:t>db</w:t>
+      </w:r>
+      <w:proofErr w:type="spellEnd"/>
+      <w:r>
+        <w:t xml:space="preserve"> e </w:t>
+      </w:r>
+      <w:proofErr w:type="gramStart"/>
+      <w:r>
+        <w:t>al mail</w:t>
+      </w:r>
+      <w:proofErr w:type="gramEnd"/>
+      <w:r>
+        <w:t xml:space="preserve"> server.</w:t>
+      </w:r>
     </w:p>
     <w:p>
       <w:pPr>
@@ -646,8 +901,8 @@
           <w:noProof/>
         </w:rPr>
         <w:drawing>
-          <wp:inline distT="0" distB="0" distL="0" distR="0" wp14:anchorId="62E8FEC1" wp14:editId="427C4A13">
-            <wp:extent cx="4029075" cy="2648060"/>
+          <wp:inline distT="0" distB="0" distL="0" distR="0" wp14:anchorId="62E8FEC1" wp14:editId="6D43341F">
+            <wp:extent cx="3543300" cy="2328791"/>
             <wp:effectExtent l="0" t="0" r="0" b="0"/>
             <wp:docPr id="21" name="Immagine 21"/>
             <wp:cNvGraphicFramePr>
@@ -678,7 +933,7 @@
                   <pic:spPr bwMode="auto">
                     <a:xfrm>
                       <a:off x="0" y="0"/>
-                      <a:ext cx="4053924" cy="2664392"/>
+                      <a:ext cx="3576520" cy="2350624"/>
                     </a:xfrm>
                     <a:prstGeom prst="rect">
                       <a:avLst/>
@@ -696,21 +951,34 @@
       </w:r>
     </w:p>
     <w:p>
+      <w:pPr>
+        <w:pStyle w:val="Citazioneintensa"/>
+      </w:pPr>
       <w:r>
         <w:t xml:space="preserve">Package </w:t>
       </w:r>
       <w:proofErr w:type="spellStart"/>
       <w:r>
-        <w:t>twosteps</w:t>
-      </w:r>
-      <w:proofErr w:type="spellEnd"/>
+        <w:t>registration</w:t>
+      </w:r>
+      <w:proofErr w:type="spellEnd"/>
+    </w:p>
+    <w:p>
+      <w:r>
+        <w:t xml:space="preserve">Appartengono a questo package la </w:t>
+      </w:r>
+      <w:proofErr w:type="spellStart"/>
+      <w:r>
+        <w:t>servlet</w:t>
+      </w:r>
+      <w:proofErr w:type="spellEnd"/>
+      <w:r>
+        <w:t xml:space="preserve"> e la logica di registrazione.</w:t>
+      </w:r>
     </w:p>
     <w:p>
       <w:pPr>
         <w:jc w:val="center"/>
-        <w:rPr>
-          <w:u w:val="single"/>
-        </w:rPr>
       </w:pPr>
       <w:r>
         <w:rPr>
@@ -718,10 +986,10 @@
         </w:rPr>
         <w:lastRenderedPageBreak/>
         <w:drawing>
-          <wp:inline distT="0" distB="0" distL="0" distR="0" wp14:anchorId="3024C611" wp14:editId="175A9CA1">
-            <wp:extent cx="4400550" cy="4433390"/>
-            <wp:effectExtent l="0" t="0" r="0" b="5715"/>
-            <wp:docPr id="22" name="Immagine 22"/>
+          <wp:inline distT="0" distB="0" distL="0" distR="0" wp14:anchorId="108C0006" wp14:editId="69AF14C9">
+            <wp:extent cx="4371975" cy="2343080"/>
+            <wp:effectExtent l="0" t="0" r="0" b="635"/>
+            <wp:docPr id="20" name="Immagine 20"/>
             <wp:cNvGraphicFramePr>
               <a:graphicFrameLocks xmlns:a="http://schemas.openxmlformats.org/drawingml/2006/main" noChangeAspect="1"/>
             </wp:cNvGraphicFramePr>
@@ -729,7 +997,7 @@
               <a:graphicData uri="http://schemas.openxmlformats.org/drawingml/2006/picture">
                 <pic:pic xmlns:pic="http://schemas.openxmlformats.org/drawingml/2006/picture">
                   <pic:nvPicPr>
-                    <pic:cNvPr id="0" name="Picture 27"/>
+                    <pic:cNvPr id="0" name="Picture 23"/>
                     <pic:cNvPicPr>
                       <a:picLocks noChangeAspect="1" noChangeArrowheads="1"/>
                     </pic:cNvPicPr>
@@ -750,7 +1018,7 @@
                   <pic:spPr bwMode="auto">
                     <a:xfrm>
                       <a:off x="0" y="0"/>
-                      <a:ext cx="4437480" cy="4470596"/>
+                      <a:ext cx="4447691" cy="2383659"/>
                     </a:xfrm>
                     <a:prstGeom prst="rect">
                       <a:avLst/>
@@ -767,31 +1035,73 @@
         </w:drawing>
       </w:r>
     </w:p>
-    <w:p>
+    <w:p/>
+    <w:p>
+      <w:pPr>
+        <w:pStyle w:val="Citazioneintensa"/>
+      </w:pPr>
       <w:r>
         <w:t xml:space="preserve">Package </w:t>
       </w:r>
       <w:proofErr w:type="spellStart"/>
-      <w:proofErr w:type="gramStart"/>
-      <w:r>
-        <w:t>utility.database</w:t>
-      </w:r>
-      <w:proofErr w:type="spellEnd"/>
-      <w:proofErr w:type="gramEnd"/>
+      <w:r>
+        <w:t>twosteps</w:t>
+      </w:r>
+      <w:proofErr w:type="spellEnd"/>
+    </w:p>
+    <w:p>
+      <w:r>
+        <w:t xml:space="preserve">Di questo package fanno parte le classi che si occupano dell’autenticazione in due passi; la classe </w:t>
+      </w:r>
+      <w:proofErr w:type="spellStart"/>
+      <w:r>
+        <w:t>TwoStepsServlet</w:t>
+      </w:r>
+      <w:proofErr w:type="spellEnd"/>
+      <w:r>
+        <w:t xml:space="preserve"> rappresenta la </w:t>
+      </w:r>
+      <w:proofErr w:type="spellStart"/>
+      <w:r>
+        <w:t>servlet</w:t>
+      </w:r>
+      <w:proofErr w:type="spellEnd"/>
+      <w:r>
+        <w:t xml:space="preserve"> a cui rivolgersi per l’invio del codice, ed effettua chiamate a </w:t>
+      </w:r>
+      <w:proofErr w:type="spellStart"/>
+      <w:r>
+        <w:t>TwoStepsLogic</w:t>
+      </w:r>
+      <w:proofErr w:type="spellEnd"/>
+      <w:r>
+        <w:t xml:space="preserve"> per ciò che concerne la logica delle operazioni, mentre </w:t>
+      </w:r>
+      <w:proofErr w:type="spellStart"/>
+      <w:r>
+        <w:t>TwoStepsManager</w:t>
+      </w:r>
+      <w:proofErr w:type="spellEnd"/>
+      <w:r>
+        <w:t xml:space="preserve"> si occupa dell’invio della mail nel caso in cui fosse richiesta</w:t>
+      </w:r>
     </w:p>
     <w:p>
       <w:pPr>
         <w:jc w:val="center"/>
+        <w:rPr>
+          <w:u w:val="single"/>
+        </w:rPr>
       </w:pPr>
       <w:r>
         <w:rPr>
           <w:noProof/>
         </w:rPr>
         <w:drawing>
-          <wp:inline distT="0" distB="0" distL="0" distR="0" wp14:anchorId="30188FF5" wp14:editId="4E01972D">
-            <wp:extent cx="4057650" cy="3366548"/>
-            <wp:effectExtent l="0" t="0" r="0" b="5715"/>
-            <wp:docPr id="23" name="Immagine 23"/>
+          <wp:inline distT="0" distB="0" distL="0" distR="0" wp14:anchorId="3024C611" wp14:editId="67CE1052">
+            <wp:extent cx="3609975" cy="3636915"/>
+            <wp:effectExtent l="0" t="0" r="0" b="1905"/>
+            <wp:docPr id="22" name="Immagine 22"/>
             <wp:cNvGraphicFramePr>
               <a:graphicFrameLocks xmlns:a="http://schemas.openxmlformats.org/drawingml/2006/main" noChangeAspect="1"/>
             </wp:cNvGraphicFramePr>
@@ -799,7 +1109,7 @@
               <a:graphicData uri="http://schemas.openxmlformats.org/drawingml/2006/picture">
                 <pic:pic xmlns:pic="http://schemas.openxmlformats.org/drawingml/2006/picture">
                   <pic:nvPicPr>
-                    <pic:cNvPr id="0" name="Picture 29"/>
+                    <pic:cNvPr id="0" name="Picture 27"/>
                     <pic:cNvPicPr>
                       <a:picLocks noChangeAspect="1" noChangeArrowheads="1"/>
                     </pic:cNvPicPr>
@@ -820,7 +1130,7 @@
                   <pic:spPr bwMode="auto">
                     <a:xfrm>
                       <a:off x="0" y="0"/>
-                      <a:ext cx="4067142" cy="3374423"/>
+                      <a:ext cx="3657722" cy="3685019"/>
                     </a:xfrm>
                     <a:prstGeom prst="rect">
                       <a:avLst/>
@@ -839,16 +1149,35 @@
     </w:p>
     <w:p>
       <w:pPr>
-        <w:jc w:val="center"/>
-      </w:pPr>
-      <w:r>
-        <w:t xml:space="preserve">Package </w:t>
-      </w:r>
-      <w:proofErr w:type="spellStart"/>
-      <w:r>
-        <w:t>webfilter</w:t>
-      </w:r>
-      <w:proofErr w:type="spellEnd"/>
+        <w:pStyle w:val="Citazioneintensa"/>
+      </w:pPr>
+      <w:r>
+        <w:t>Package utility</w:t>
+      </w:r>
+    </w:p>
+    <w:p>
+      <w:r>
+        <w:t xml:space="preserve">Contiene diverse classi di utilità, utilizzate per risolvere in modo semplice </w:t>
+      </w:r>
+      <w:proofErr w:type="gramStart"/>
+      <w:r>
+        <w:t>alcuni task</w:t>
+      </w:r>
+      <w:proofErr w:type="gramEnd"/>
+      <w:r>
+        <w:t>, come la generazione del codice per l’autenticazione a due step (</w:t>
+      </w:r>
+      <w:proofErr w:type="spellStart"/>
+      <w:r>
+        <w:t>RandomStringGenerator</w:t>
+      </w:r>
+      <w:proofErr w:type="spellEnd"/>
+      <w:r>
+        <w:t>)</w:t>
+      </w:r>
+      <w:r>
+        <w:t>.</w:t>
+      </w:r>
     </w:p>
     <w:p>
       <w:pPr>
@@ -860,10 +1189,10 @@
         </w:rPr>
         <w:lastRenderedPageBreak/>
         <w:drawing>
-          <wp:inline distT="0" distB="0" distL="0" distR="0" wp14:anchorId="5E787088" wp14:editId="78102406">
-            <wp:extent cx="4743450" cy="1410020"/>
+          <wp:inline distT="0" distB="0" distL="0" distR="0" wp14:anchorId="364DC220" wp14:editId="4D0CEA32">
+            <wp:extent cx="5334000" cy="1202698"/>
             <wp:effectExtent l="0" t="0" r="0" b="0"/>
-            <wp:docPr id="25" name="Immagine 25"/>
+            <wp:docPr id="28" name="Immagine 28"/>
             <wp:cNvGraphicFramePr>
               <a:graphicFrameLocks xmlns:a="http://schemas.openxmlformats.org/drawingml/2006/main" noChangeAspect="1"/>
             </wp:cNvGraphicFramePr>
@@ -871,7 +1200,7 @@
               <a:graphicData uri="http://schemas.openxmlformats.org/drawingml/2006/picture">
                 <pic:pic xmlns:pic="http://schemas.openxmlformats.org/drawingml/2006/picture">
                   <pic:nvPicPr>
-                    <pic:cNvPr id="0" name="Picture 33"/>
+                    <pic:cNvPr id="0" name="Picture 39"/>
                     <pic:cNvPicPr>
                       <a:picLocks noChangeAspect="1" noChangeArrowheads="1"/>
                     </pic:cNvPicPr>
@@ -892,7 +1221,7 @@
                   <pic:spPr bwMode="auto">
                     <a:xfrm>
                       <a:off x="0" y="0"/>
-                      <a:ext cx="4791316" cy="1424249"/>
+                      <a:ext cx="5427411" cy="1223760"/>
                     </a:xfrm>
                     <a:prstGeom prst="rect">
                       <a:avLst/>
@@ -910,14 +1239,24 @@
       </w:r>
     </w:p>
     <w:p>
+      <w:pPr>
+        <w:pStyle w:val="Citazioneintensa"/>
+      </w:pPr>
       <w:r>
         <w:t xml:space="preserve">Package </w:t>
       </w:r>
       <w:proofErr w:type="spellStart"/>
-      <w:r>
-        <w:t>websocket</w:t>
-      </w:r>
-      <w:proofErr w:type="spellEnd"/>
+      <w:proofErr w:type="gramStart"/>
+      <w:r>
+        <w:t>utility.database</w:t>
+      </w:r>
+      <w:proofErr w:type="spellEnd"/>
+      <w:proofErr w:type="gramEnd"/>
+    </w:p>
+    <w:p>
+      <w:r>
+        <w:t>A questo package appartengono delle classi di utilità create per rendere più semplice alcune operazioni di routine sul database.</w:t>
+      </w:r>
     </w:p>
     <w:p>
       <w:pPr>
@@ -928,10 +1267,10 @@
           <w:noProof/>
         </w:rPr>
         <w:drawing>
-          <wp:inline distT="0" distB="0" distL="0" distR="0" wp14:anchorId="4BF0E019" wp14:editId="4C5686FD">
-            <wp:extent cx="5181600" cy="1312223"/>
-            <wp:effectExtent l="0" t="0" r="0" b="2540"/>
-            <wp:docPr id="24" name="Immagine 24"/>
+          <wp:inline distT="0" distB="0" distL="0" distR="0" wp14:anchorId="30188FF5" wp14:editId="0DCC8751">
+            <wp:extent cx="3019425" cy="2505154"/>
+            <wp:effectExtent l="0" t="0" r="0" b="9525"/>
+            <wp:docPr id="23" name="Immagine 23"/>
             <wp:cNvGraphicFramePr>
               <a:graphicFrameLocks xmlns:a="http://schemas.openxmlformats.org/drawingml/2006/main" noChangeAspect="1"/>
             </wp:cNvGraphicFramePr>
@@ -939,7 +1278,7 @@
               <a:graphicData uri="http://schemas.openxmlformats.org/drawingml/2006/picture">
                 <pic:pic xmlns:pic="http://schemas.openxmlformats.org/drawingml/2006/picture">
                   <pic:nvPicPr>
-                    <pic:cNvPr id="0" name="Picture 31"/>
+                    <pic:cNvPr id="0" name="Picture 29"/>
                     <pic:cNvPicPr>
                       <a:picLocks noChangeAspect="1" noChangeArrowheads="1"/>
                     </pic:cNvPicPr>
@@ -960,7 +1299,7 @@
                   <pic:spPr bwMode="auto">
                     <a:xfrm>
                       <a:off x="0" y="0"/>
-                      <a:ext cx="5224781" cy="1323158"/>
+                      <a:ext cx="3048893" cy="2529603"/>
                     </a:xfrm>
                     <a:prstGeom prst="rect">
                       <a:avLst/>
@@ -976,6 +1315,419 @@
           </wp:inline>
         </w:drawing>
       </w:r>
+    </w:p>
+    <w:p>
+      <w:pPr>
+        <w:pStyle w:val="Citazioneintensa"/>
+      </w:pPr>
+      <w:r>
+        <w:t xml:space="preserve">Package </w:t>
+      </w:r>
+      <w:proofErr w:type="spellStart"/>
+      <w:proofErr w:type="gramStart"/>
+      <w:r>
+        <w:t>utility.mail</w:t>
+      </w:r>
+      <w:proofErr w:type="spellEnd"/>
+      <w:proofErr w:type="gramEnd"/>
+    </w:p>
+    <w:p>
+      <w:r>
+        <w:t xml:space="preserve">Contiene la classe per l’interfacciamento </w:t>
+      </w:r>
+      <w:proofErr w:type="gramStart"/>
+      <w:r>
+        <w:t>al mail</w:t>
+      </w:r>
+      <w:proofErr w:type="gramEnd"/>
+      <w:r>
+        <w:t xml:space="preserve"> server.</w:t>
+      </w:r>
+    </w:p>
+    <w:p>
+      <w:pPr>
+        <w:jc w:val="center"/>
+      </w:pPr>
+      <w:r>
+        <w:rPr>
+          <w:noProof/>
+        </w:rPr>
+        <w:drawing>
+          <wp:inline distT="0" distB="0" distL="0" distR="0" wp14:anchorId="2526C04A" wp14:editId="3044DDA8">
+            <wp:extent cx="2771775" cy="2300433"/>
+            <wp:effectExtent l="0" t="0" r="0" b="5080"/>
+            <wp:docPr id="29" name="Immagine 29"/>
+            <wp:cNvGraphicFramePr>
+              <a:graphicFrameLocks xmlns:a="http://schemas.openxmlformats.org/drawingml/2006/main" noChangeAspect="1"/>
+            </wp:cNvGraphicFramePr>
+            <a:graphic xmlns:a="http://schemas.openxmlformats.org/drawingml/2006/main">
+              <a:graphicData uri="http://schemas.openxmlformats.org/drawingml/2006/picture">
+                <pic:pic xmlns:pic="http://schemas.openxmlformats.org/drawingml/2006/picture">
+                  <pic:nvPicPr>
+                    <pic:cNvPr id="0" name="Picture 41"/>
+                    <pic:cNvPicPr>
+                      <a:picLocks noChangeAspect="1" noChangeArrowheads="1"/>
+                    </pic:cNvPicPr>
+                  </pic:nvPicPr>
+                  <pic:blipFill>
+                    <a:blip r:embed="rId18">
+                      <a:extLst>
+                        <a:ext uri="{28A0092B-C50C-407E-A947-70E740481C1C}">
+                          <a14:useLocalDpi xmlns:a14="http://schemas.microsoft.com/office/drawing/2010/main" val="0"/>
+                        </a:ext>
+                      </a:extLst>
+                    </a:blip>
+                    <a:srcRect/>
+                    <a:stretch>
+                      <a:fillRect/>
+                    </a:stretch>
+                  </pic:blipFill>
+                  <pic:spPr bwMode="auto">
+                    <a:xfrm>
+                      <a:off x="0" y="0"/>
+                      <a:ext cx="2791715" cy="2316982"/>
+                    </a:xfrm>
+                    <a:prstGeom prst="rect">
+                      <a:avLst/>
+                    </a:prstGeom>
+                    <a:noFill/>
+                    <a:ln>
+                      <a:noFill/>
+                    </a:ln>
+                  </pic:spPr>
+                </pic:pic>
+              </a:graphicData>
+            </a:graphic>
+          </wp:inline>
+        </w:drawing>
+      </w:r>
+    </w:p>
+    <w:p>
+      <w:pPr>
+        <w:jc w:val="center"/>
+      </w:pPr>
+    </w:p>
+    <w:p>
+      <w:pPr>
+        <w:pStyle w:val="Citazioneintensa"/>
+      </w:pPr>
+      <w:r>
+        <w:t xml:space="preserve">Package </w:t>
+      </w:r>
+      <w:proofErr w:type="spellStart"/>
+      <w:proofErr w:type="gramStart"/>
+      <w:r>
+        <w:t>utility.network</w:t>
+      </w:r>
+      <w:proofErr w:type="spellEnd"/>
+      <w:proofErr w:type="gramEnd"/>
+    </w:p>
+    <w:p>
+      <w:r>
+        <w:lastRenderedPageBreak/>
+        <w:t>Contiene delle classi di utilità utilizzate per inviare risposte http e altre operazioni di routine.</w:t>
+      </w:r>
+    </w:p>
+    <w:p>
+      <w:pPr>
+        <w:jc w:val="center"/>
+      </w:pPr>
+      <w:r>
+        <w:rPr>
+          <w:noProof/>
+        </w:rPr>
+        <w:drawing>
+          <wp:inline distT="0" distB="0" distL="0" distR="0" wp14:anchorId="2BACAF88" wp14:editId="50D33AD2">
+            <wp:extent cx="3581400" cy="1516613"/>
+            <wp:effectExtent l="0" t="0" r="0" b="7620"/>
+            <wp:docPr id="32" name="Immagine 32"/>
+            <wp:cNvGraphicFramePr>
+              <a:graphicFrameLocks xmlns:a="http://schemas.openxmlformats.org/drawingml/2006/main" noChangeAspect="1"/>
+            </wp:cNvGraphicFramePr>
+            <a:graphic xmlns:a="http://schemas.openxmlformats.org/drawingml/2006/main">
+              <a:graphicData uri="http://schemas.openxmlformats.org/drawingml/2006/picture">
+                <pic:pic xmlns:pic="http://schemas.openxmlformats.org/drawingml/2006/picture">
+                  <pic:nvPicPr>
+                    <pic:cNvPr id="0" name="Picture 45"/>
+                    <pic:cNvPicPr>
+                      <a:picLocks noChangeAspect="1" noChangeArrowheads="1"/>
+                    </pic:cNvPicPr>
+                  </pic:nvPicPr>
+                  <pic:blipFill>
+                    <a:blip r:embed="rId19">
+                      <a:extLst>
+                        <a:ext uri="{28A0092B-C50C-407E-A947-70E740481C1C}">
+                          <a14:useLocalDpi xmlns:a14="http://schemas.microsoft.com/office/drawing/2010/main" val="0"/>
+                        </a:ext>
+                      </a:extLst>
+                    </a:blip>
+                    <a:srcRect/>
+                    <a:stretch>
+                      <a:fillRect/>
+                    </a:stretch>
+                  </pic:blipFill>
+                  <pic:spPr bwMode="auto">
+                    <a:xfrm>
+                      <a:off x="0" y="0"/>
+                      <a:ext cx="3661756" cy="1550641"/>
+                    </a:xfrm>
+                    <a:prstGeom prst="rect">
+                      <a:avLst/>
+                    </a:prstGeom>
+                    <a:noFill/>
+                    <a:ln>
+                      <a:noFill/>
+                    </a:ln>
+                  </pic:spPr>
+                </pic:pic>
+              </a:graphicData>
+            </a:graphic>
+          </wp:inline>
+        </w:drawing>
+      </w:r>
+    </w:p>
+    <w:p>
+      <w:pPr>
+        <w:pStyle w:val="Citazioneintensa"/>
+      </w:pPr>
+      <w:r>
+        <w:t xml:space="preserve">Package </w:t>
+      </w:r>
+      <w:proofErr w:type="spellStart"/>
+      <w:r>
+        <w:t>webfilter</w:t>
+      </w:r>
+      <w:proofErr w:type="spellEnd"/>
+    </w:p>
+    <w:p>
+      <w:r>
+        <w:t xml:space="preserve">Le classi di questo package risolvono diversi problemi come il Cross </w:t>
+      </w:r>
+      <w:proofErr w:type="spellStart"/>
+      <w:r>
+        <w:t>Origin</w:t>
+      </w:r>
+      <w:proofErr w:type="spellEnd"/>
+      <w:r>
+        <w:t xml:space="preserve"> Resource Sharing</w:t>
+      </w:r>
+    </w:p>
+    <w:p>
+      <w:pPr>
+        <w:jc w:val="center"/>
+      </w:pPr>
+      <w:r>
+        <w:rPr>
+          <w:noProof/>
+        </w:rPr>
+        <w:drawing>
+          <wp:inline distT="0" distB="0" distL="0" distR="0" wp14:anchorId="5E787088" wp14:editId="188CF1F0">
+            <wp:extent cx="4000500" cy="1189174"/>
+            <wp:effectExtent l="0" t="0" r="0" b="0"/>
+            <wp:docPr id="25" name="Immagine 25"/>
+            <wp:cNvGraphicFramePr>
+              <a:graphicFrameLocks xmlns:a="http://schemas.openxmlformats.org/drawingml/2006/main" noChangeAspect="1"/>
+            </wp:cNvGraphicFramePr>
+            <a:graphic xmlns:a="http://schemas.openxmlformats.org/drawingml/2006/main">
+              <a:graphicData uri="http://schemas.openxmlformats.org/drawingml/2006/picture">
+                <pic:pic xmlns:pic="http://schemas.openxmlformats.org/drawingml/2006/picture">
+                  <pic:nvPicPr>
+                    <pic:cNvPr id="0" name="Picture 33"/>
+                    <pic:cNvPicPr>
+                      <a:picLocks noChangeAspect="1" noChangeArrowheads="1"/>
+                    </pic:cNvPicPr>
+                  </pic:nvPicPr>
+                  <pic:blipFill>
+                    <a:blip r:embed="rId20">
+                      <a:extLst>
+                        <a:ext uri="{28A0092B-C50C-407E-A947-70E740481C1C}">
+                          <a14:useLocalDpi xmlns:a14="http://schemas.microsoft.com/office/drawing/2010/main" val="0"/>
+                        </a:ext>
+                      </a:extLst>
+                    </a:blip>
+                    <a:srcRect/>
+                    <a:stretch>
+                      <a:fillRect/>
+                    </a:stretch>
+                  </pic:blipFill>
+                  <pic:spPr bwMode="auto">
+                    <a:xfrm>
+                      <a:off x="0" y="0"/>
+                      <a:ext cx="4113813" cy="1222857"/>
+                    </a:xfrm>
+                    <a:prstGeom prst="rect">
+                      <a:avLst/>
+                    </a:prstGeom>
+                    <a:noFill/>
+                    <a:ln>
+                      <a:noFill/>
+                    </a:ln>
+                  </pic:spPr>
+                </pic:pic>
+              </a:graphicData>
+            </a:graphic>
+          </wp:inline>
+        </w:drawing>
+      </w:r>
+    </w:p>
+    <w:p>
+      <w:pPr>
+        <w:pStyle w:val="Citazioneintensa"/>
+      </w:pPr>
+      <w:r>
+        <w:t xml:space="preserve">Package </w:t>
+      </w:r>
+      <w:proofErr w:type="spellStart"/>
+      <w:r>
+        <w:t>websocket</w:t>
+      </w:r>
+      <w:proofErr w:type="spellEnd"/>
+    </w:p>
+    <w:p>
+      <w:r>
+        <w:t xml:space="preserve">Questo package contiene le classi per la gestione delle Web </w:t>
+      </w:r>
+      <w:proofErr w:type="spellStart"/>
+      <w:r>
+        <w:t>Socket</w:t>
+      </w:r>
+      <w:proofErr w:type="spellEnd"/>
+      <w:r>
+        <w:t>.</w:t>
+      </w:r>
+    </w:p>
+    <w:p>
+      <w:pPr>
+        <w:jc w:val="center"/>
+      </w:pPr>
+      <w:r>
+        <w:rPr>
+          <w:noProof/>
+        </w:rPr>
+        <w:drawing>
+          <wp:inline distT="0" distB="0" distL="0" distR="0" wp14:anchorId="4BF0E019" wp14:editId="2E23CE13">
+            <wp:extent cx="4619625" cy="1169904"/>
+            <wp:effectExtent l="0" t="0" r="0" b="0"/>
+            <wp:docPr id="24" name="Immagine 24"/>
+            <wp:cNvGraphicFramePr>
+              <a:graphicFrameLocks xmlns:a="http://schemas.openxmlformats.org/drawingml/2006/main" noChangeAspect="1"/>
+            </wp:cNvGraphicFramePr>
+            <a:graphic xmlns:a="http://schemas.openxmlformats.org/drawingml/2006/main">
+              <a:graphicData uri="http://schemas.openxmlformats.org/drawingml/2006/picture">
+                <pic:pic xmlns:pic="http://schemas.openxmlformats.org/drawingml/2006/picture">
+                  <pic:nvPicPr>
+                    <pic:cNvPr id="0" name="Picture 31"/>
+                    <pic:cNvPicPr>
+                      <a:picLocks noChangeAspect="1" noChangeArrowheads="1"/>
+                    </pic:cNvPicPr>
+                  </pic:nvPicPr>
+                  <pic:blipFill>
+                    <a:blip r:embed="rId21">
+                      <a:extLst>
+                        <a:ext uri="{28A0092B-C50C-407E-A947-70E740481C1C}">
+                          <a14:useLocalDpi xmlns:a14="http://schemas.microsoft.com/office/drawing/2010/main" val="0"/>
+                        </a:ext>
+                      </a:extLst>
+                    </a:blip>
+                    <a:srcRect/>
+                    <a:stretch>
+                      <a:fillRect/>
+                    </a:stretch>
+                  </pic:blipFill>
+                  <pic:spPr bwMode="auto">
+                    <a:xfrm>
+                      <a:off x="0" y="0"/>
+                      <a:ext cx="4747392" cy="1202260"/>
+                    </a:xfrm>
+                    <a:prstGeom prst="rect">
+                      <a:avLst/>
+                    </a:prstGeom>
+                    <a:noFill/>
+                    <a:ln>
+                      <a:noFill/>
+                    </a:ln>
+                  </pic:spPr>
+                </pic:pic>
+              </a:graphicData>
+            </a:graphic>
+          </wp:inline>
+        </w:drawing>
+      </w:r>
+    </w:p>
+    <w:p>
+      <w:pPr>
+        <w:pStyle w:val="Citazioneintensa"/>
+      </w:pPr>
+      <w:r>
+        <w:t xml:space="preserve">Package </w:t>
+      </w:r>
+      <w:proofErr w:type="spellStart"/>
+      <w:proofErr w:type="gramStart"/>
+      <w:r>
+        <w:t>xml.registration</w:t>
+      </w:r>
+      <w:proofErr w:type="spellEnd"/>
+      <w:proofErr w:type="gramEnd"/>
+    </w:p>
+    <w:p>
+      <w:pPr>
+        <w:jc w:val="center"/>
+      </w:pPr>
+      <w:r>
+        <w:rPr>
+          <w:noProof/>
+        </w:rPr>
+        <w:drawing>
+          <wp:inline distT="0" distB="0" distL="0" distR="0" wp14:anchorId="4A0C2BF0" wp14:editId="04C1A218">
+            <wp:extent cx="2457450" cy="2415954"/>
+            <wp:effectExtent l="0" t="0" r="0" b="3810"/>
+            <wp:docPr id="30" name="Immagine 30"/>
+            <wp:cNvGraphicFramePr>
+              <a:graphicFrameLocks xmlns:a="http://schemas.openxmlformats.org/drawingml/2006/main" noChangeAspect="1"/>
+            </wp:cNvGraphicFramePr>
+            <a:graphic xmlns:a="http://schemas.openxmlformats.org/drawingml/2006/main">
+              <a:graphicData uri="http://schemas.openxmlformats.org/drawingml/2006/picture">
+                <pic:pic xmlns:pic="http://schemas.openxmlformats.org/drawingml/2006/picture">
+                  <pic:nvPicPr>
+                    <pic:cNvPr id="0" name="Picture 42"/>
+                    <pic:cNvPicPr>
+                      <a:picLocks noChangeAspect="1" noChangeArrowheads="1"/>
+                    </pic:cNvPicPr>
+                  </pic:nvPicPr>
+                  <pic:blipFill>
+                    <a:blip r:embed="rId22">
+                      <a:extLst>
+                        <a:ext uri="{28A0092B-C50C-407E-A947-70E740481C1C}">
+                          <a14:useLocalDpi xmlns:a14="http://schemas.microsoft.com/office/drawing/2010/main" val="0"/>
+                        </a:ext>
+                      </a:extLst>
+                    </a:blip>
+                    <a:srcRect/>
+                    <a:stretch>
+                      <a:fillRect/>
+                    </a:stretch>
+                  </pic:blipFill>
+                  <pic:spPr bwMode="auto">
+                    <a:xfrm>
+                      <a:off x="0" y="0"/>
+                      <a:ext cx="2477799" cy="2435959"/>
+                    </a:xfrm>
+                    <a:prstGeom prst="rect">
+                      <a:avLst/>
+                    </a:prstGeom>
+                    <a:noFill/>
+                    <a:ln>
+                      <a:noFill/>
+                    </a:ln>
+                  </pic:spPr>
+                </pic:pic>
+              </a:graphicData>
+            </a:graphic>
+          </wp:inline>
+        </w:drawing>
+      </w:r>
+      <w:bookmarkStart w:id="0" w:name="_GoBack"/>
+      <w:bookmarkEnd w:id="0"/>
     </w:p>
     <w:sectPr>
       <w:pgSz w:w="11906" w:h="16838"/>
@@ -992,7 +1744,7 @@
   <w:docDefaults>
     <w:rPrDefault>
       <w:rPr>
-        <w:rFonts w:asciiTheme="minorHAnsi" w:eastAsiaTheme="minorHAnsi" w:hAnsiTheme="minorHAnsi" w:cstheme="minorBidi"/>
+        <w:rFonts w:asciiTheme="minorHAnsi" w:eastAsiaTheme="minorEastAsia" w:hAnsiTheme="minorHAnsi" w:cstheme="minorBidi"/>
         <w:sz w:val="22"/>
         <w:szCs w:val="22"/>
         <w:lang w:val="it-IT" w:eastAsia="en-US" w:bidi="ar-SA"/>
@@ -1000,7 +1752,7 @@
     </w:rPrDefault>
     <w:pPrDefault>
       <w:pPr>
-        <w:spacing w:after="160" w:line="259" w:lineRule="auto"/>
+        <w:spacing w:after="200" w:line="276" w:lineRule="auto"/>
       </w:pPr>
     </w:pPrDefault>
   </w:docDefaults>
@@ -1384,6 +2136,218 @@
   <w:style w:type="paragraph" w:default="1" w:styleId="Normale">
     <w:name w:val="Normal"/>
     <w:qFormat/>
+    <w:rsid w:val="00D40C5E"/>
+  </w:style>
+  <w:style w:type="paragraph" w:styleId="Titolo1">
+    <w:name w:val="heading 1"/>
+    <w:basedOn w:val="Normale"/>
+    <w:next w:val="Normale"/>
+    <w:link w:val="Titolo1Carattere"/>
+    <w:uiPriority w:val="9"/>
+    <w:qFormat/>
+    <w:rsid w:val="00D40C5E"/>
+    <w:pPr>
+      <w:keepNext/>
+      <w:keepLines/>
+      <w:spacing w:before="480" w:after="0"/>
+      <w:outlineLvl w:val="0"/>
+    </w:pPr>
+    <w:rPr>
+      <w:rFonts w:asciiTheme="majorHAnsi" w:eastAsiaTheme="majorEastAsia" w:hAnsiTheme="majorHAnsi" w:cstheme="majorBidi"/>
+      <w:b/>
+      <w:bCs/>
+      <w:color w:val="2F5496" w:themeColor="accent1" w:themeShade="BF"/>
+      <w:sz w:val="28"/>
+      <w:szCs w:val="28"/>
+    </w:rPr>
+  </w:style>
+  <w:style w:type="paragraph" w:styleId="Titolo2">
+    <w:name w:val="heading 2"/>
+    <w:basedOn w:val="Normale"/>
+    <w:next w:val="Normale"/>
+    <w:link w:val="Titolo2Carattere"/>
+    <w:uiPriority w:val="9"/>
+    <w:semiHidden/>
+    <w:unhideWhenUsed/>
+    <w:qFormat/>
+    <w:rsid w:val="00D40C5E"/>
+    <w:pPr>
+      <w:keepNext/>
+      <w:keepLines/>
+      <w:spacing w:before="200" w:after="0"/>
+      <w:outlineLvl w:val="1"/>
+    </w:pPr>
+    <w:rPr>
+      <w:rFonts w:asciiTheme="majorHAnsi" w:eastAsiaTheme="majorEastAsia" w:hAnsiTheme="majorHAnsi" w:cstheme="majorBidi"/>
+      <w:b/>
+      <w:bCs/>
+      <w:color w:val="4472C4" w:themeColor="accent1"/>
+      <w:sz w:val="26"/>
+      <w:szCs w:val="26"/>
+    </w:rPr>
+  </w:style>
+  <w:style w:type="paragraph" w:styleId="Titolo3">
+    <w:name w:val="heading 3"/>
+    <w:basedOn w:val="Normale"/>
+    <w:next w:val="Normale"/>
+    <w:link w:val="Titolo3Carattere"/>
+    <w:uiPriority w:val="9"/>
+    <w:semiHidden/>
+    <w:unhideWhenUsed/>
+    <w:qFormat/>
+    <w:rsid w:val="00D40C5E"/>
+    <w:pPr>
+      <w:keepNext/>
+      <w:keepLines/>
+      <w:spacing w:before="200" w:after="0"/>
+      <w:outlineLvl w:val="2"/>
+    </w:pPr>
+    <w:rPr>
+      <w:rFonts w:asciiTheme="majorHAnsi" w:eastAsiaTheme="majorEastAsia" w:hAnsiTheme="majorHAnsi" w:cstheme="majorBidi"/>
+      <w:b/>
+      <w:bCs/>
+      <w:color w:val="4472C4" w:themeColor="accent1"/>
+    </w:rPr>
+  </w:style>
+  <w:style w:type="paragraph" w:styleId="Titolo4">
+    <w:name w:val="heading 4"/>
+    <w:basedOn w:val="Normale"/>
+    <w:next w:val="Normale"/>
+    <w:link w:val="Titolo4Carattere"/>
+    <w:uiPriority w:val="9"/>
+    <w:semiHidden/>
+    <w:unhideWhenUsed/>
+    <w:qFormat/>
+    <w:rsid w:val="00D40C5E"/>
+    <w:pPr>
+      <w:keepNext/>
+      <w:keepLines/>
+      <w:spacing w:before="200" w:after="0"/>
+      <w:outlineLvl w:val="3"/>
+    </w:pPr>
+    <w:rPr>
+      <w:rFonts w:asciiTheme="majorHAnsi" w:eastAsiaTheme="majorEastAsia" w:hAnsiTheme="majorHAnsi" w:cstheme="majorBidi"/>
+      <w:b/>
+      <w:bCs/>
+      <w:i/>
+      <w:iCs/>
+      <w:color w:val="4472C4" w:themeColor="accent1"/>
+    </w:rPr>
+  </w:style>
+  <w:style w:type="paragraph" w:styleId="Titolo5">
+    <w:name w:val="heading 5"/>
+    <w:basedOn w:val="Normale"/>
+    <w:next w:val="Normale"/>
+    <w:link w:val="Titolo5Carattere"/>
+    <w:uiPriority w:val="9"/>
+    <w:semiHidden/>
+    <w:unhideWhenUsed/>
+    <w:qFormat/>
+    <w:rsid w:val="00D40C5E"/>
+    <w:pPr>
+      <w:keepNext/>
+      <w:keepLines/>
+      <w:spacing w:before="200" w:after="0"/>
+      <w:outlineLvl w:val="4"/>
+    </w:pPr>
+    <w:rPr>
+      <w:rFonts w:asciiTheme="majorHAnsi" w:eastAsiaTheme="majorEastAsia" w:hAnsiTheme="majorHAnsi" w:cstheme="majorBidi"/>
+      <w:color w:val="1F3763" w:themeColor="accent1" w:themeShade="7F"/>
+    </w:rPr>
+  </w:style>
+  <w:style w:type="paragraph" w:styleId="Titolo6">
+    <w:name w:val="heading 6"/>
+    <w:basedOn w:val="Normale"/>
+    <w:next w:val="Normale"/>
+    <w:link w:val="Titolo6Carattere"/>
+    <w:uiPriority w:val="9"/>
+    <w:semiHidden/>
+    <w:unhideWhenUsed/>
+    <w:qFormat/>
+    <w:rsid w:val="00D40C5E"/>
+    <w:pPr>
+      <w:keepNext/>
+      <w:keepLines/>
+      <w:spacing w:before="200" w:after="0"/>
+      <w:outlineLvl w:val="5"/>
+    </w:pPr>
+    <w:rPr>
+      <w:rFonts w:asciiTheme="majorHAnsi" w:eastAsiaTheme="majorEastAsia" w:hAnsiTheme="majorHAnsi" w:cstheme="majorBidi"/>
+      <w:i/>
+      <w:iCs/>
+      <w:color w:val="1F3763" w:themeColor="accent1" w:themeShade="7F"/>
+    </w:rPr>
+  </w:style>
+  <w:style w:type="paragraph" w:styleId="Titolo7">
+    <w:name w:val="heading 7"/>
+    <w:basedOn w:val="Normale"/>
+    <w:next w:val="Normale"/>
+    <w:link w:val="Titolo7Carattere"/>
+    <w:uiPriority w:val="9"/>
+    <w:semiHidden/>
+    <w:unhideWhenUsed/>
+    <w:qFormat/>
+    <w:rsid w:val="00D40C5E"/>
+    <w:pPr>
+      <w:keepNext/>
+      <w:keepLines/>
+      <w:spacing w:before="200" w:after="0"/>
+      <w:outlineLvl w:val="6"/>
+    </w:pPr>
+    <w:rPr>
+      <w:rFonts w:asciiTheme="majorHAnsi" w:eastAsiaTheme="majorEastAsia" w:hAnsiTheme="majorHAnsi" w:cstheme="majorBidi"/>
+      <w:i/>
+      <w:iCs/>
+      <w:color w:val="404040" w:themeColor="text1" w:themeTint="BF"/>
+    </w:rPr>
+  </w:style>
+  <w:style w:type="paragraph" w:styleId="Titolo8">
+    <w:name w:val="heading 8"/>
+    <w:basedOn w:val="Normale"/>
+    <w:next w:val="Normale"/>
+    <w:link w:val="Titolo8Carattere"/>
+    <w:uiPriority w:val="9"/>
+    <w:semiHidden/>
+    <w:unhideWhenUsed/>
+    <w:qFormat/>
+    <w:rsid w:val="00D40C5E"/>
+    <w:pPr>
+      <w:keepNext/>
+      <w:keepLines/>
+      <w:spacing w:before="200" w:after="0"/>
+      <w:outlineLvl w:val="7"/>
+    </w:pPr>
+    <w:rPr>
+      <w:rFonts w:asciiTheme="majorHAnsi" w:eastAsiaTheme="majorEastAsia" w:hAnsiTheme="majorHAnsi" w:cstheme="majorBidi"/>
+      <w:color w:val="4472C4" w:themeColor="accent1"/>
+      <w:sz w:val="20"/>
+      <w:szCs w:val="20"/>
+    </w:rPr>
+  </w:style>
+  <w:style w:type="paragraph" w:styleId="Titolo9">
+    <w:name w:val="heading 9"/>
+    <w:basedOn w:val="Normale"/>
+    <w:next w:val="Normale"/>
+    <w:link w:val="Titolo9Carattere"/>
+    <w:uiPriority w:val="9"/>
+    <w:semiHidden/>
+    <w:unhideWhenUsed/>
+    <w:qFormat/>
+    <w:rsid w:val="00D40C5E"/>
+    <w:pPr>
+      <w:keepNext/>
+      <w:keepLines/>
+      <w:spacing w:before="200" w:after="0"/>
+      <w:outlineLvl w:val="8"/>
+    </w:pPr>
+    <w:rPr>
+      <w:rFonts w:asciiTheme="majorHAnsi" w:eastAsiaTheme="majorEastAsia" w:hAnsiTheme="majorHAnsi" w:cstheme="majorBidi"/>
+      <w:i/>
+      <w:iCs/>
+      <w:color w:val="404040" w:themeColor="text1" w:themeTint="BF"/>
+      <w:sz w:val="20"/>
+      <w:szCs w:val="20"/>
+    </w:rPr>
   </w:style>
   <w:style w:type="character" w:default="1" w:styleId="Carpredefinitoparagrafo">
     <w:name w:val="Default Paragraph Font"/>
@@ -1411,6 +2375,406 @@
     <w:uiPriority w:val="99"/>
     <w:semiHidden/>
     <w:unhideWhenUsed/>
+  </w:style>
+  <w:style w:type="character" w:customStyle="1" w:styleId="Titolo1Carattere">
+    <w:name w:val="Titolo 1 Carattere"/>
+    <w:basedOn w:val="Carpredefinitoparagrafo"/>
+    <w:link w:val="Titolo1"/>
+    <w:uiPriority w:val="9"/>
+    <w:rsid w:val="00D40C5E"/>
+    <w:rPr>
+      <w:rFonts w:asciiTheme="majorHAnsi" w:eastAsiaTheme="majorEastAsia" w:hAnsiTheme="majorHAnsi" w:cstheme="majorBidi"/>
+      <w:b/>
+      <w:bCs/>
+      <w:color w:val="2F5496" w:themeColor="accent1" w:themeShade="BF"/>
+      <w:sz w:val="28"/>
+      <w:szCs w:val="28"/>
+    </w:rPr>
+  </w:style>
+  <w:style w:type="character" w:customStyle="1" w:styleId="Titolo2Carattere">
+    <w:name w:val="Titolo 2 Carattere"/>
+    <w:basedOn w:val="Carpredefinitoparagrafo"/>
+    <w:link w:val="Titolo2"/>
+    <w:uiPriority w:val="9"/>
+    <w:semiHidden/>
+    <w:rsid w:val="00D40C5E"/>
+    <w:rPr>
+      <w:rFonts w:asciiTheme="majorHAnsi" w:eastAsiaTheme="majorEastAsia" w:hAnsiTheme="majorHAnsi" w:cstheme="majorBidi"/>
+      <w:b/>
+      <w:bCs/>
+      <w:color w:val="4472C4" w:themeColor="accent1"/>
+      <w:sz w:val="26"/>
+      <w:szCs w:val="26"/>
+    </w:rPr>
+  </w:style>
+  <w:style w:type="character" w:customStyle="1" w:styleId="Titolo3Carattere">
+    <w:name w:val="Titolo 3 Carattere"/>
+    <w:basedOn w:val="Carpredefinitoparagrafo"/>
+    <w:link w:val="Titolo3"/>
+    <w:uiPriority w:val="9"/>
+    <w:semiHidden/>
+    <w:rsid w:val="00D40C5E"/>
+    <w:rPr>
+      <w:rFonts w:asciiTheme="majorHAnsi" w:eastAsiaTheme="majorEastAsia" w:hAnsiTheme="majorHAnsi" w:cstheme="majorBidi"/>
+      <w:b/>
+      <w:bCs/>
+      <w:color w:val="4472C4" w:themeColor="accent1"/>
+    </w:rPr>
+  </w:style>
+  <w:style w:type="character" w:customStyle="1" w:styleId="Titolo4Carattere">
+    <w:name w:val="Titolo 4 Carattere"/>
+    <w:basedOn w:val="Carpredefinitoparagrafo"/>
+    <w:link w:val="Titolo4"/>
+    <w:uiPriority w:val="9"/>
+    <w:semiHidden/>
+    <w:rsid w:val="00D40C5E"/>
+    <w:rPr>
+      <w:rFonts w:asciiTheme="majorHAnsi" w:eastAsiaTheme="majorEastAsia" w:hAnsiTheme="majorHAnsi" w:cstheme="majorBidi"/>
+      <w:b/>
+      <w:bCs/>
+      <w:i/>
+      <w:iCs/>
+      <w:color w:val="4472C4" w:themeColor="accent1"/>
+    </w:rPr>
+  </w:style>
+  <w:style w:type="character" w:customStyle="1" w:styleId="Titolo5Carattere">
+    <w:name w:val="Titolo 5 Carattere"/>
+    <w:basedOn w:val="Carpredefinitoparagrafo"/>
+    <w:link w:val="Titolo5"/>
+    <w:uiPriority w:val="9"/>
+    <w:semiHidden/>
+    <w:rsid w:val="00D40C5E"/>
+    <w:rPr>
+      <w:rFonts w:asciiTheme="majorHAnsi" w:eastAsiaTheme="majorEastAsia" w:hAnsiTheme="majorHAnsi" w:cstheme="majorBidi"/>
+      <w:color w:val="1F3763" w:themeColor="accent1" w:themeShade="7F"/>
+    </w:rPr>
+  </w:style>
+  <w:style w:type="character" w:customStyle="1" w:styleId="Titolo6Carattere">
+    <w:name w:val="Titolo 6 Carattere"/>
+    <w:basedOn w:val="Carpredefinitoparagrafo"/>
+    <w:link w:val="Titolo6"/>
+    <w:uiPriority w:val="9"/>
+    <w:semiHidden/>
+    <w:rsid w:val="00D40C5E"/>
+    <w:rPr>
+      <w:rFonts w:asciiTheme="majorHAnsi" w:eastAsiaTheme="majorEastAsia" w:hAnsiTheme="majorHAnsi" w:cstheme="majorBidi"/>
+      <w:i/>
+      <w:iCs/>
+      <w:color w:val="1F3763" w:themeColor="accent1" w:themeShade="7F"/>
+    </w:rPr>
+  </w:style>
+  <w:style w:type="character" w:customStyle="1" w:styleId="Titolo7Carattere">
+    <w:name w:val="Titolo 7 Carattere"/>
+    <w:basedOn w:val="Carpredefinitoparagrafo"/>
+    <w:link w:val="Titolo7"/>
+    <w:uiPriority w:val="9"/>
+    <w:semiHidden/>
+    <w:rsid w:val="00D40C5E"/>
+    <w:rPr>
+      <w:rFonts w:asciiTheme="majorHAnsi" w:eastAsiaTheme="majorEastAsia" w:hAnsiTheme="majorHAnsi" w:cstheme="majorBidi"/>
+      <w:i/>
+      <w:iCs/>
+      <w:color w:val="404040" w:themeColor="text1" w:themeTint="BF"/>
+    </w:rPr>
+  </w:style>
+  <w:style w:type="character" w:customStyle="1" w:styleId="Titolo8Carattere">
+    <w:name w:val="Titolo 8 Carattere"/>
+    <w:basedOn w:val="Carpredefinitoparagrafo"/>
+    <w:link w:val="Titolo8"/>
+    <w:uiPriority w:val="9"/>
+    <w:semiHidden/>
+    <w:rsid w:val="00D40C5E"/>
+    <w:rPr>
+      <w:rFonts w:asciiTheme="majorHAnsi" w:eastAsiaTheme="majorEastAsia" w:hAnsiTheme="majorHAnsi" w:cstheme="majorBidi"/>
+      <w:color w:val="4472C4" w:themeColor="accent1"/>
+      <w:sz w:val="20"/>
+      <w:szCs w:val="20"/>
+    </w:rPr>
+  </w:style>
+  <w:style w:type="character" w:customStyle="1" w:styleId="Titolo9Carattere">
+    <w:name w:val="Titolo 9 Carattere"/>
+    <w:basedOn w:val="Carpredefinitoparagrafo"/>
+    <w:link w:val="Titolo9"/>
+    <w:uiPriority w:val="9"/>
+    <w:semiHidden/>
+    <w:rsid w:val="00D40C5E"/>
+    <w:rPr>
+      <w:rFonts w:asciiTheme="majorHAnsi" w:eastAsiaTheme="majorEastAsia" w:hAnsiTheme="majorHAnsi" w:cstheme="majorBidi"/>
+      <w:i/>
+      <w:iCs/>
+      <w:color w:val="404040" w:themeColor="text1" w:themeTint="BF"/>
+      <w:sz w:val="20"/>
+      <w:szCs w:val="20"/>
+    </w:rPr>
+  </w:style>
+  <w:style w:type="paragraph" w:styleId="Didascalia">
+    <w:name w:val="caption"/>
+    <w:basedOn w:val="Normale"/>
+    <w:next w:val="Normale"/>
+    <w:uiPriority w:val="35"/>
+    <w:semiHidden/>
+    <w:unhideWhenUsed/>
+    <w:qFormat/>
+    <w:rsid w:val="00D40C5E"/>
+    <w:pPr>
+      <w:spacing w:line="240" w:lineRule="auto"/>
+    </w:pPr>
+    <w:rPr>
+      <w:b/>
+      <w:bCs/>
+      <w:color w:val="4472C4" w:themeColor="accent1"/>
+      <w:sz w:val="18"/>
+      <w:szCs w:val="18"/>
+    </w:rPr>
+  </w:style>
+  <w:style w:type="paragraph" w:styleId="Titolo">
+    <w:name w:val="Title"/>
+    <w:basedOn w:val="Normale"/>
+    <w:next w:val="Normale"/>
+    <w:link w:val="TitoloCarattere"/>
+    <w:uiPriority w:val="10"/>
+    <w:qFormat/>
+    <w:rsid w:val="00D40C5E"/>
+    <w:pPr>
+      <w:pBdr>
+        <w:bottom w:val="single" w:sz="8" w:space="4" w:color="4472C4" w:themeColor="accent1"/>
+      </w:pBdr>
+      <w:spacing w:after="300" w:line="240" w:lineRule="auto"/>
+      <w:contextualSpacing/>
+    </w:pPr>
+    <w:rPr>
+      <w:rFonts w:asciiTheme="majorHAnsi" w:eastAsiaTheme="majorEastAsia" w:hAnsiTheme="majorHAnsi" w:cstheme="majorBidi"/>
+      <w:color w:val="323E4F" w:themeColor="text2" w:themeShade="BF"/>
+      <w:spacing w:val="5"/>
+      <w:sz w:val="52"/>
+      <w:szCs w:val="52"/>
+    </w:rPr>
+  </w:style>
+  <w:style w:type="character" w:customStyle="1" w:styleId="TitoloCarattere">
+    <w:name w:val="Titolo Carattere"/>
+    <w:basedOn w:val="Carpredefinitoparagrafo"/>
+    <w:link w:val="Titolo"/>
+    <w:uiPriority w:val="10"/>
+    <w:rsid w:val="00D40C5E"/>
+    <w:rPr>
+      <w:rFonts w:asciiTheme="majorHAnsi" w:eastAsiaTheme="majorEastAsia" w:hAnsiTheme="majorHAnsi" w:cstheme="majorBidi"/>
+      <w:color w:val="323E4F" w:themeColor="text2" w:themeShade="BF"/>
+      <w:spacing w:val="5"/>
+      <w:sz w:val="52"/>
+      <w:szCs w:val="52"/>
+    </w:rPr>
+  </w:style>
+  <w:style w:type="paragraph" w:styleId="Sottotitolo">
+    <w:name w:val="Subtitle"/>
+    <w:basedOn w:val="Normale"/>
+    <w:next w:val="Normale"/>
+    <w:link w:val="SottotitoloCarattere"/>
+    <w:uiPriority w:val="11"/>
+    <w:qFormat/>
+    <w:rsid w:val="00D40C5E"/>
+    <w:pPr>
+      <w:numPr>
+        <w:ilvl w:val="1"/>
+      </w:numPr>
+    </w:pPr>
+    <w:rPr>
+      <w:rFonts w:asciiTheme="majorHAnsi" w:eastAsiaTheme="majorEastAsia" w:hAnsiTheme="majorHAnsi" w:cstheme="majorBidi"/>
+      <w:i/>
+      <w:iCs/>
+      <w:color w:val="4472C4" w:themeColor="accent1"/>
+      <w:spacing w:val="15"/>
+      <w:sz w:val="24"/>
+      <w:szCs w:val="24"/>
+    </w:rPr>
+  </w:style>
+  <w:style w:type="character" w:customStyle="1" w:styleId="SottotitoloCarattere">
+    <w:name w:val="Sottotitolo Carattere"/>
+    <w:basedOn w:val="Carpredefinitoparagrafo"/>
+    <w:link w:val="Sottotitolo"/>
+    <w:uiPriority w:val="11"/>
+    <w:rsid w:val="00D40C5E"/>
+    <w:rPr>
+      <w:rFonts w:asciiTheme="majorHAnsi" w:eastAsiaTheme="majorEastAsia" w:hAnsiTheme="majorHAnsi" w:cstheme="majorBidi"/>
+      <w:i/>
+      <w:iCs/>
+      <w:color w:val="4472C4" w:themeColor="accent1"/>
+      <w:spacing w:val="15"/>
+      <w:sz w:val="24"/>
+      <w:szCs w:val="24"/>
+    </w:rPr>
+  </w:style>
+  <w:style w:type="character" w:styleId="Enfasigrassetto">
+    <w:name w:val="Strong"/>
+    <w:basedOn w:val="Carpredefinitoparagrafo"/>
+    <w:uiPriority w:val="22"/>
+    <w:qFormat/>
+    <w:rsid w:val="00D40C5E"/>
+    <w:rPr>
+      <w:b/>
+      <w:bCs/>
+    </w:rPr>
+  </w:style>
+  <w:style w:type="character" w:styleId="Enfasicorsivo">
+    <w:name w:val="Emphasis"/>
+    <w:basedOn w:val="Carpredefinitoparagrafo"/>
+    <w:uiPriority w:val="20"/>
+    <w:qFormat/>
+    <w:rsid w:val="00D40C5E"/>
+    <w:rPr>
+      <w:i/>
+      <w:iCs/>
+    </w:rPr>
+  </w:style>
+  <w:style w:type="paragraph" w:styleId="Nessunaspaziatura">
+    <w:name w:val="No Spacing"/>
+    <w:uiPriority w:val="1"/>
+    <w:qFormat/>
+    <w:rsid w:val="00D40C5E"/>
+    <w:pPr>
+      <w:spacing w:after="0" w:line="240" w:lineRule="auto"/>
+    </w:pPr>
+  </w:style>
+  <w:style w:type="paragraph" w:styleId="Citazione">
+    <w:name w:val="Quote"/>
+    <w:basedOn w:val="Normale"/>
+    <w:next w:val="Normale"/>
+    <w:link w:val="CitazioneCarattere"/>
+    <w:uiPriority w:val="29"/>
+    <w:qFormat/>
+    <w:rsid w:val="00D40C5E"/>
+    <w:rPr>
+      <w:i/>
+      <w:iCs/>
+      <w:color w:val="000000" w:themeColor="text1"/>
+    </w:rPr>
+  </w:style>
+  <w:style w:type="character" w:customStyle="1" w:styleId="CitazioneCarattere">
+    <w:name w:val="Citazione Carattere"/>
+    <w:basedOn w:val="Carpredefinitoparagrafo"/>
+    <w:link w:val="Citazione"/>
+    <w:uiPriority w:val="29"/>
+    <w:rsid w:val="00D40C5E"/>
+    <w:rPr>
+      <w:i/>
+      <w:iCs/>
+      <w:color w:val="000000" w:themeColor="text1"/>
+    </w:rPr>
+  </w:style>
+  <w:style w:type="paragraph" w:styleId="Citazioneintensa">
+    <w:name w:val="Intense Quote"/>
+    <w:basedOn w:val="Normale"/>
+    <w:next w:val="Normale"/>
+    <w:link w:val="CitazioneintensaCarattere"/>
+    <w:uiPriority w:val="30"/>
+    <w:qFormat/>
+    <w:rsid w:val="00D40C5E"/>
+    <w:pPr>
+      <w:pBdr>
+        <w:bottom w:val="single" w:sz="4" w:space="4" w:color="4472C4" w:themeColor="accent1"/>
+      </w:pBdr>
+      <w:spacing w:before="200" w:after="280"/>
+      <w:ind w:left="936" w:right="936"/>
+    </w:pPr>
+    <w:rPr>
+      <w:b/>
+      <w:bCs/>
+      <w:i/>
+      <w:iCs/>
+      <w:color w:val="4472C4" w:themeColor="accent1"/>
+    </w:rPr>
+  </w:style>
+  <w:style w:type="character" w:customStyle="1" w:styleId="CitazioneintensaCarattere">
+    <w:name w:val="Citazione intensa Carattere"/>
+    <w:basedOn w:val="Carpredefinitoparagrafo"/>
+    <w:link w:val="Citazioneintensa"/>
+    <w:uiPriority w:val="30"/>
+    <w:rsid w:val="00D40C5E"/>
+    <w:rPr>
+      <w:b/>
+      <w:bCs/>
+      <w:i/>
+      <w:iCs/>
+      <w:color w:val="4472C4" w:themeColor="accent1"/>
+    </w:rPr>
+  </w:style>
+  <w:style w:type="character" w:styleId="Enfasidelicata">
+    <w:name w:val="Subtle Emphasis"/>
+    <w:basedOn w:val="Carpredefinitoparagrafo"/>
+    <w:uiPriority w:val="19"/>
+    <w:qFormat/>
+    <w:rsid w:val="00D40C5E"/>
+    <w:rPr>
+      <w:i/>
+      <w:iCs/>
+      <w:color w:val="808080" w:themeColor="text1" w:themeTint="7F"/>
+    </w:rPr>
+  </w:style>
+  <w:style w:type="character" w:styleId="Enfasiintensa">
+    <w:name w:val="Intense Emphasis"/>
+    <w:basedOn w:val="Carpredefinitoparagrafo"/>
+    <w:uiPriority w:val="21"/>
+    <w:qFormat/>
+    <w:rsid w:val="00D40C5E"/>
+    <w:rPr>
+      <w:b/>
+      <w:bCs/>
+      <w:i/>
+      <w:iCs/>
+      <w:color w:val="4472C4" w:themeColor="accent1"/>
+    </w:rPr>
+  </w:style>
+  <w:style w:type="character" w:styleId="Riferimentodelicato">
+    <w:name w:val="Subtle Reference"/>
+    <w:basedOn w:val="Carpredefinitoparagrafo"/>
+    <w:uiPriority w:val="31"/>
+    <w:qFormat/>
+    <w:rsid w:val="00D40C5E"/>
+    <w:rPr>
+      <w:smallCaps/>
+      <w:color w:val="ED7D31" w:themeColor="accent2"/>
+      <w:u w:val="single"/>
+    </w:rPr>
+  </w:style>
+  <w:style w:type="character" w:styleId="Riferimentointenso">
+    <w:name w:val="Intense Reference"/>
+    <w:basedOn w:val="Carpredefinitoparagrafo"/>
+    <w:uiPriority w:val="32"/>
+    <w:qFormat/>
+    <w:rsid w:val="00D40C5E"/>
+    <w:rPr>
+      <w:b/>
+      <w:bCs/>
+      <w:smallCaps/>
+      <w:color w:val="ED7D31" w:themeColor="accent2"/>
+      <w:spacing w:val="5"/>
+      <w:u w:val="single"/>
+    </w:rPr>
+  </w:style>
+  <w:style w:type="character" w:styleId="Titolodellibro">
+    <w:name w:val="Book Title"/>
+    <w:basedOn w:val="Carpredefinitoparagrafo"/>
+    <w:uiPriority w:val="33"/>
+    <w:qFormat/>
+    <w:rsid w:val="00D40C5E"/>
+    <w:rPr>
+      <w:b/>
+      <w:bCs/>
+      <w:smallCaps/>
+      <w:spacing w:val="5"/>
+    </w:rPr>
+  </w:style>
+  <w:style w:type="paragraph" w:styleId="Titolosommario">
+    <w:name w:val="TOC Heading"/>
+    <w:basedOn w:val="Titolo1"/>
+    <w:next w:val="Normale"/>
+    <w:uiPriority w:val="39"/>
+    <w:semiHidden/>
+    <w:unhideWhenUsed/>
+    <w:qFormat/>
+    <w:rsid w:val="00D40C5E"/>
+    <w:pPr>
+      <w:outlineLvl w:val="9"/>
+    </w:pPr>
   </w:style>
 </w:styles>
 </file>

--- a/Documentazione Finale/Documentazione.docx
+++ b/Documentazione Finale/Documentazione.docx
@@ -6,6 +6,8 @@
       <w:pPr>
         <w:pStyle w:val="Titolo"/>
       </w:pPr>
+      <w:bookmarkStart w:id="0" w:name="_GoBack"/>
+      <w:bookmarkEnd w:id="0"/>
       <w:r>
         <w:t>Diagramma delle classi</w:t>
       </w:r>
@@ -145,15 +147,17 @@
     </w:p>
     <w:p/>
     <w:p>
+      <w:pPr>
+        <w:jc w:val="center"/>
+      </w:pPr>
       <w:r>
         <w:rPr>
           <w:noProof/>
         </w:rPr>
-        <w:lastRenderedPageBreak/>
         <w:drawing>
-          <wp:inline distT="0" distB="0" distL="0" distR="0" wp14:anchorId="0D261A64" wp14:editId="16DF3F18">
-            <wp:extent cx="6253480" cy="2652319"/>
-            <wp:effectExtent l="0" t="0" r="0" b="0"/>
+          <wp:inline distT="0" distB="0" distL="0" distR="0" wp14:anchorId="0D261A64" wp14:editId="51DB767D">
+            <wp:extent cx="5067300" cy="2149219"/>
+            <wp:effectExtent l="0" t="0" r="0" b="3810"/>
             <wp:docPr id="15" name="Immagine 15"/>
             <wp:cNvGraphicFramePr>
               <a:graphicFrameLocks xmlns:a="http://schemas.openxmlformats.org/drawingml/2006/main" noChangeAspect="1"/>
@@ -183,7 +187,7 @@
                   <pic:spPr bwMode="auto">
                     <a:xfrm>
                       <a:off x="0" y="0"/>
-                      <a:ext cx="6340539" cy="2689244"/>
+                      <a:ext cx="5145732" cy="2182485"/>
                     </a:xfrm>
                     <a:prstGeom prst="rect">
                       <a:avLst/>
@@ -201,6 +205,7 @@
         <w:pStyle w:val="Citazioneintensa"/>
       </w:pPr>
       <w:r>
+        <w:lastRenderedPageBreak/>
         <w:t xml:space="preserve">Package </w:t>
       </w:r>
       <w:proofErr w:type="spellStart"/>
@@ -339,11 +344,10 @@
         <w:rPr>
           <w:noProof/>
         </w:rPr>
-        <w:lastRenderedPageBreak/>
         <w:drawing>
-          <wp:inline distT="0" distB="0" distL="0" distR="0" wp14:anchorId="3DC67FEE" wp14:editId="4126B258">
-            <wp:extent cx="1390650" cy="3151737"/>
-            <wp:effectExtent l="0" t="0" r="0" b="0"/>
+          <wp:inline distT="0" distB="0" distL="0" distR="0" wp14:anchorId="3DC67FEE" wp14:editId="61EB307E">
+            <wp:extent cx="1209675" cy="2741581"/>
+            <wp:effectExtent l="0" t="0" r="0" b="1905"/>
             <wp:docPr id="26" name="Immagine 26"/>
             <wp:cNvGraphicFramePr>
               <a:graphicFrameLocks xmlns:a="http://schemas.openxmlformats.org/drawingml/2006/main" noChangeAspect="1"/>
@@ -373,7 +377,7 @@
                   <pic:spPr bwMode="auto">
                     <a:xfrm>
                       <a:off x="0" y="0"/>
-                      <a:ext cx="1400693" cy="3174499"/>
+                      <a:ext cx="1222841" cy="2771420"/>
                     </a:xfrm>
                     <a:prstGeom prst="rect">
                       <a:avLst/>
@@ -427,10 +431,11 @@
         <w:rPr>
           <w:noProof/>
         </w:rPr>
+        <w:lastRenderedPageBreak/>
         <w:drawing>
-          <wp:inline distT="0" distB="0" distL="0" distR="0" wp14:anchorId="34487B28" wp14:editId="3404CFD9">
-            <wp:extent cx="1933575" cy="2427511"/>
-            <wp:effectExtent l="0" t="0" r="0" b="0"/>
+          <wp:inline distT="0" distB="0" distL="0" distR="0" wp14:anchorId="34487B28" wp14:editId="233D48B6">
+            <wp:extent cx="1771650" cy="2224221"/>
+            <wp:effectExtent l="0" t="0" r="0" b="5080"/>
             <wp:docPr id="17" name="Immagine 17"/>
             <wp:cNvGraphicFramePr>
               <a:graphicFrameLocks xmlns:a="http://schemas.openxmlformats.org/drawingml/2006/main" noChangeAspect="1"/>
@@ -460,7 +465,7 @@
                   <pic:spPr bwMode="auto">
                     <a:xfrm>
                       <a:off x="0" y="0"/>
-                      <a:ext cx="1981602" cy="2487806"/>
+                      <a:ext cx="1827102" cy="2293838"/>
                     </a:xfrm>
                     <a:prstGeom prst="rect">
                       <a:avLst/>
@@ -528,7 +533,6 @@
         <w:rPr>
           <w:noProof/>
         </w:rPr>
-        <w:lastRenderedPageBreak/>
         <w:drawing>
           <wp:inline distT="0" distB="0" distL="0" distR="0" wp14:anchorId="255CA68E" wp14:editId="7E617A94">
             <wp:extent cx="5440066" cy="3724275"/>
@@ -622,14 +626,18 @@
       </w:pPr>
     </w:p>
     <w:p>
+      <w:pPr>
+        <w:jc w:val="center"/>
+      </w:pPr>
       <w:r>
         <w:rPr>
           <w:noProof/>
         </w:rPr>
+        <w:lastRenderedPageBreak/>
         <w:drawing>
-          <wp:inline distT="0" distB="0" distL="0" distR="0" wp14:anchorId="24FC956E" wp14:editId="3F0EC0B1">
-            <wp:extent cx="6193959" cy="2543175"/>
-            <wp:effectExtent l="0" t="0" r="0" b="0"/>
+          <wp:inline distT="0" distB="0" distL="0" distR="0" wp14:anchorId="24FC956E" wp14:editId="5FD38100">
+            <wp:extent cx="4713773" cy="1935427"/>
+            <wp:effectExtent l="0" t="0" r="0" b="8255"/>
             <wp:docPr id="19" name="Immagine 19"/>
             <wp:cNvGraphicFramePr>
               <a:graphicFrameLocks xmlns:a="http://schemas.openxmlformats.org/drawingml/2006/main" noChangeAspect="1"/>
@@ -659,7 +667,7 @@
                   <pic:spPr bwMode="auto">
                     <a:xfrm>
                       <a:off x="0" y="0"/>
-                      <a:ext cx="6224047" cy="2555529"/>
+                      <a:ext cx="4795280" cy="1968893"/>
                     </a:xfrm>
                     <a:prstGeom prst="rect">
                       <a:avLst/>
@@ -699,7 +707,6 @@
         <w:rPr>
           <w:noProof/>
         </w:rPr>
-        <w:lastRenderedPageBreak/>
         <w:drawing>
           <wp:inline distT="0" distB="0" distL="0" distR="0" wp14:anchorId="5E4B1E1C" wp14:editId="160F6581">
             <wp:extent cx="6067425" cy="1668205"/>
@@ -900,6 +907,7 @@
         <w:rPr>
           <w:noProof/>
         </w:rPr>
+        <w:lastRenderedPageBreak/>
         <w:drawing>
           <wp:inline distT="0" distB="0" distL="0" distR="0" wp14:anchorId="62E8FEC1" wp14:editId="6D43341F">
             <wp:extent cx="3543300" cy="2328791"/>
@@ -984,7 +992,6 @@
         <w:rPr>
           <w:noProof/>
         </w:rPr>
-        <w:lastRenderedPageBreak/>
         <w:drawing>
           <wp:inline distT="0" distB="0" distL="0" distR="0" wp14:anchorId="108C0006" wp14:editId="69AF14C9">
             <wp:extent cx="4371975" cy="2343080"/>
@@ -1097,6 +1104,7 @@
         <w:rPr>
           <w:noProof/>
         </w:rPr>
+        <w:lastRenderedPageBreak/>
         <w:drawing>
           <wp:inline distT="0" distB="0" distL="0" distR="0" wp14:anchorId="3024C611" wp14:editId="67CE1052">
             <wp:extent cx="3609975" cy="3636915"/>
@@ -1157,13 +1165,11 @@
     </w:p>
     <w:p>
       <w:r>
-        <w:t xml:space="preserve">Contiene diverse classi di utilità, utilizzate per risolvere in modo semplice </w:t>
-      </w:r>
-      <w:proofErr w:type="gramStart"/>
-      <w:r>
-        <w:t>alcuni task</w:t>
-      </w:r>
-      <w:proofErr w:type="gramEnd"/>
+        <w:t xml:space="preserve">Contiene diverse classi di utilità, utilizzate per risolvere in modo semplice alcuni </w:t>
+      </w:r>
+      <w:r>
+        <w:t>semplici compiti</w:t>
+      </w:r>
       <w:r>
         <w:t>, come la generazione del codice per l’autenticazione a due step (</w:t>
       </w:r>
@@ -1187,10 +1193,9 @@
         <w:rPr>
           <w:noProof/>
         </w:rPr>
-        <w:lastRenderedPageBreak/>
         <w:drawing>
-          <wp:inline distT="0" distB="0" distL="0" distR="0" wp14:anchorId="364DC220" wp14:editId="4D0CEA32">
-            <wp:extent cx="5334000" cy="1202698"/>
+          <wp:inline distT="0" distB="0" distL="0" distR="0" wp14:anchorId="364DC220" wp14:editId="16676C31">
+            <wp:extent cx="5105400" cy="1151154"/>
             <wp:effectExtent l="0" t="0" r="0" b="0"/>
             <wp:docPr id="28" name="Immagine 28"/>
             <wp:cNvGraphicFramePr>
@@ -1221,7 +1226,7 @@
                   <pic:spPr bwMode="auto">
                     <a:xfrm>
                       <a:off x="0" y="0"/>
-                      <a:ext cx="5427411" cy="1223760"/>
+                      <a:ext cx="5242080" cy="1181972"/>
                     </a:xfrm>
                     <a:prstGeom prst="rect">
                       <a:avLst/>
@@ -1266,10 +1271,11 @@
         <w:rPr>
           <w:noProof/>
         </w:rPr>
+        <w:lastRenderedPageBreak/>
         <w:drawing>
-          <wp:inline distT="0" distB="0" distL="0" distR="0" wp14:anchorId="30188FF5" wp14:editId="0DCC8751">
-            <wp:extent cx="3019425" cy="2505154"/>
-            <wp:effectExtent l="0" t="0" r="0" b="9525"/>
+          <wp:inline distT="0" distB="0" distL="0" distR="0" wp14:anchorId="30188FF5" wp14:editId="2476AC4C">
+            <wp:extent cx="2800350" cy="2323392"/>
+            <wp:effectExtent l="0" t="0" r="0" b="1270"/>
             <wp:docPr id="23" name="Immagine 23"/>
             <wp:cNvGraphicFramePr>
               <a:graphicFrameLocks xmlns:a="http://schemas.openxmlformats.org/drawingml/2006/main" noChangeAspect="1"/>
@@ -1299,7 +1305,7 @@
                   <pic:spPr bwMode="auto">
                     <a:xfrm>
                       <a:off x="0" y="0"/>
-                      <a:ext cx="3048893" cy="2529603"/>
+                      <a:ext cx="2842577" cy="2358426"/>
                     </a:xfrm>
                     <a:prstGeom prst="rect">
                       <a:avLst/>
@@ -1353,9 +1359,9 @@
           <w:noProof/>
         </w:rPr>
         <w:drawing>
-          <wp:inline distT="0" distB="0" distL="0" distR="0" wp14:anchorId="2526C04A" wp14:editId="3044DDA8">
-            <wp:extent cx="2771775" cy="2300433"/>
-            <wp:effectExtent l="0" t="0" r="0" b="5080"/>
+          <wp:inline distT="0" distB="0" distL="0" distR="0" wp14:anchorId="2526C04A" wp14:editId="3ABD8DBD">
+            <wp:extent cx="2314575" cy="1920980"/>
+            <wp:effectExtent l="0" t="0" r="0" b="3175"/>
             <wp:docPr id="29" name="Immagine 29"/>
             <wp:cNvGraphicFramePr>
               <a:graphicFrameLocks xmlns:a="http://schemas.openxmlformats.org/drawingml/2006/main" noChangeAspect="1"/>
@@ -1385,7 +1391,7 @@
                   <pic:spPr bwMode="auto">
                     <a:xfrm>
                       <a:off x="0" y="0"/>
-                      <a:ext cx="2791715" cy="2316982"/>
+                      <a:ext cx="2346397" cy="1947390"/>
                     </a:xfrm>
                     <a:prstGeom prst="rect">
                       <a:avLst/>
@@ -1424,7 +1430,6 @@
     </w:p>
     <w:p>
       <w:r>
-        <w:lastRenderedPageBreak/>
         <w:t>Contiene delle classi di utilità utilizzate per inviare risposte http e altre operazioni di routine.</w:t>
       </w:r>
     </w:p>
@@ -1520,6 +1525,7 @@
         <w:rPr>
           <w:noProof/>
         </w:rPr>
+        <w:lastRenderedPageBreak/>
         <w:drawing>
           <wp:inline distT="0" distB="0" distL="0" distR="0" wp14:anchorId="5E787088" wp14:editId="188CF1F0">
             <wp:extent cx="4000500" cy="1189174"/>
@@ -1726,8 +1732,6 @@
           </wp:inline>
         </w:drawing>
       </w:r>
-      <w:bookmarkStart w:id="0" w:name="_GoBack"/>
-      <w:bookmarkEnd w:id="0"/>
     </w:p>
     <w:sectPr>
       <w:pgSz w:w="11906" w:h="16838"/>
